--- a/suivi.docx
+++ b/suivi.docx
@@ -4,7 +4,7 @@
   <w:body>
     <w:tbl>
       <w:tblPr>
-        <w:tblStyle w:val="52"/>
+        <w:tblStyle w:val="657"/>
         <w:tblW w:w="0" w:type="auto"/>
         <w:tblLook w:val="04A0" w:firstRow="1" w:lastRow="0" w:firstColumn="1" w:lastColumn="0" w:noHBand="0" w:noVBand="1"/>
       </w:tblPr>
@@ -156,7 +156,7 @@
               <w:jc w:val="left"/>
             </w:pPr>
             <w:r>
-              <w:t xml:space="preserve">s’inscrire</w:t>
+              <w:t xml:space="preserve">inscription</w:t>
             </w:r>
             <w:r/>
           </w:p>
@@ -420,16 +420,15 @@
             <w:noWrap w:val="false"/>
           </w:tcPr>
           <w:p>
+            <w:r>
+              <w:t xml:space="preserve">x</w:t>
+            </w:r>
+            <w:r/>
+          </w:p>
+          <w:p>
             <w:r/>
             <w:r/>
           </w:p>
-        </w:tc>
-        <w:tc>
-          <w:tcPr>
-            <w:tcW w:w="957" w:type="dxa"/>
-            <w:textDirection w:val="lrTb"/>
-            <w:noWrap w:val="false"/>
-          </w:tcPr>
           <w:p>
             <w:r/>
             <w:r/>
@@ -442,7 +441,22 @@
             <w:noWrap w:val="false"/>
           </w:tcPr>
           <w:p>
+            <w:r>
+              <w:t xml:space="preserve">x</w:t>
+            </w:r>
             <w:r/>
+          </w:p>
+        </w:tc>
+        <w:tc>
+          <w:tcPr>
+            <w:tcW w:w="957" w:type="dxa"/>
+            <w:textDirection w:val="lrTb"/>
+            <w:noWrap w:val="false"/>
+          </w:tcPr>
+          <w:p>
+            <w:r>
+              <w:t xml:space="preserve">x</w:t>
+            </w:r>
             <w:r/>
           </w:p>
         </w:tc>
@@ -526,7 +540,9 @@
             <w:noWrap w:val="false"/>
           </w:tcPr>
           <w:p>
-            <w:r/>
+            <w:r>
+              <w:t xml:space="preserve">envoyer un email</w:t>
+            </w:r>
             <w:r/>
           </w:p>
         </w:tc>
@@ -881,7 +897,6 @@
       <w:pPr>
         <w:spacing w:lineRule="auto" w:line="240" w:after="0"/>
       </w:pPr>
-      <w:r/>
       <w:r>
         <w:separator/>
       </w:r>
@@ -893,7 +908,6 @@
       <w:pPr>
         <w:spacing w:lineRule="auto" w:line="240" w:after="0"/>
       </w:pPr>
-      <w:r/>
       <w:r>
         <w:continuationSeparator/>
       </w:r>
@@ -910,7 +924,6 @@
       <w:pPr>
         <w:spacing w:lineRule="auto" w:line="240" w:after="0"/>
       </w:pPr>
-      <w:r/>
       <w:r>
         <w:separator/>
       </w:r>
@@ -922,7 +935,6 @@
       <w:pPr>
         <w:spacing w:lineRule="auto" w:line="240" w:after="0"/>
       </w:pPr>
-      <w:r/>
       <w:r>
         <w:continuationSeparator/>
       </w:r>
@@ -1088,10 +1100,9 @@
     <w:lsdException w:name="Bibliography" w:uiPriority="37"/>
     <w:lsdException w:name="TOC Heading" w:uiPriority="39" w:qFormat="1"/>
   </w:latentStyles>
-  <w:style w:type="character" w:styleId="12">
+  <w:style w:type="character" w:styleId="634">
     <w:name w:val="Heading 1 Char"/>
-    <w:basedOn w:val="9"/>
-    <w:link w:val="599"/>
+    <w:link w:val="796"/>
     <w:uiPriority w:val="9"/>
     <w:rPr>
       <w:rFonts w:ascii="Arial" w:hAnsi="Arial" w:cs="Arial" w:eastAsia="Arial"/>
@@ -1099,20 +1110,18 @@
       <w:szCs w:val="40"/>
     </w:rPr>
   </w:style>
-  <w:style w:type="character" w:styleId="14">
+  <w:style w:type="character" w:styleId="635">
     <w:name w:val="Heading 2 Char"/>
-    <w:basedOn w:val="9"/>
-    <w:link w:val="600"/>
+    <w:link w:val="797"/>
     <w:uiPriority w:val="9"/>
     <w:rPr>
       <w:rFonts w:ascii="Arial" w:hAnsi="Arial" w:cs="Arial" w:eastAsia="Arial"/>
       <w:sz w:val="34"/>
     </w:rPr>
   </w:style>
-  <w:style w:type="character" w:styleId="16">
+  <w:style w:type="character" w:styleId="636">
     <w:name w:val="Heading 3 Char"/>
-    <w:basedOn w:val="9"/>
-    <w:link w:val="601"/>
+    <w:link w:val="798"/>
     <w:uiPriority w:val="9"/>
     <w:rPr>
       <w:rFonts w:ascii="Arial" w:hAnsi="Arial" w:cs="Arial" w:eastAsia="Arial"/>
@@ -1120,10 +1129,9 @@
       <w:szCs w:val="30"/>
     </w:rPr>
   </w:style>
-  <w:style w:type="character" w:styleId="18">
+  <w:style w:type="character" w:styleId="637">
     <w:name w:val="Heading 4 Char"/>
-    <w:basedOn w:val="9"/>
-    <w:link w:val="602"/>
+    <w:link w:val="799"/>
     <w:uiPriority w:val="9"/>
     <w:rPr>
       <w:rFonts w:ascii="Arial" w:hAnsi="Arial" w:cs="Arial" w:eastAsia="Arial"/>
@@ -1133,10 +1141,9 @@
       <w:szCs w:val="26"/>
     </w:rPr>
   </w:style>
-  <w:style w:type="character" w:styleId="20">
+  <w:style w:type="character" w:styleId="638">
     <w:name w:val="Heading 5 Char"/>
-    <w:basedOn w:val="9"/>
-    <w:link w:val="603"/>
+    <w:link w:val="800"/>
     <w:uiPriority w:val="9"/>
     <w:rPr>
       <w:rFonts w:ascii="Arial" w:hAnsi="Arial" w:cs="Arial" w:eastAsia="Arial"/>
@@ -1146,10 +1153,9 @@
       <w:szCs w:val="24"/>
     </w:rPr>
   </w:style>
-  <w:style w:type="character" w:styleId="22">
+  <w:style w:type="character" w:styleId="639">
     <w:name w:val="Heading 6 Char"/>
-    <w:basedOn w:val="9"/>
-    <w:link w:val="604"/>
+    <w:link w:val="801"/>
     <w:uiPriority w:val="9"/>
     <w:rPr>
       <w:rFonts w:ascii="Arial" w:hAnsi="Arial" w:cs="Arial" w:eastAsia="Arial"/>
@@ -1159,10 +1165,9 @@
       <w:szCs w:val="22"/>
     </w:rPr>
   </w:style>
-  <w:style w:type="character" w:styleId="24">
+  <w:style w:type="character" w:styleId="640">
     <w:name w:val="Heading 7 Char"/>
-    <w:basedOn w:val="9"/>
-    <w:link w:val="605"/>
+    <w:link w:val="802"/>
     <w:uiPriority w:val="9"/>
     <w:rPr>
       <w:rFonts w:ascii="Arial" w:hAnsi="Arial" w:cs="Arial" w:eastAsia="Arial"/>
@@ -1174,10 +1179,9 @@
       <w:szCs w:val="22"/>
     </w:rPr>
   </w:style>
-  <w:style w:type="character" w:styleId="26">
+  <w:style w:type="character" w:styleId="641">
     <w:name w:val="Heading 8 Char"/>
-    <w:basedOn w:val="9"/>
-    <w:link w:val="606"/>
+    <w:link w:val="803"/>
     <w:uiPriority w:val="9"/>
     <w:rPr>
       <w:rFonts w:ascii="Arial" w:hAnsi="Arial" w:cs="Arial" w:eastAsia="Arial"/>
@@ -1187,10 +1191,9 @@
       <w:szCs w:val="22"/>
     </w:rPr>
   </w:style>
-  <w:style w:type="character" w:styleId="28">
+  <w:style w:type="character" w:styleId="642">
     <w:name w:val="Heading 9 Char"/>
-    <w:basedOn w:val="9"/>
-    <w:link w:val="607"/>
+    <w:link w:val="804"/>
     <w:uiPriority w:val="9"/>
     <w:rPr>
       <w:rFonts w:ascii="Arial" w:hAnsi="Arial" w:cs="Arial" w:eastAsia="Arial"/>
@@ -1200,58 +1203,54 @@
       <w:szCs w:val="21"/>
     </w:rPr>
   </w:style>
-  <w:style w:type="character" w:styleId="33">
+  <w:style w:type="character" w:styleId="643">
     <w:name w:val="Title Char"/>
-    <w:basedOn w:val="9"/>
-    <w:link w:val="616"/>
+    <w:link w:val="813"/>
     <w:uiPriority w:val="10"/>
     <w:rPr>
       <w:sz w:val="48"/>
       <w:szCs w:val="48"/>
     </w:rPr>
   </w:style>
-  <w:style w:type="character" w:styleId="35">
+  <w:style w:type="character" w:styleId="644">
     <w:name w:val="Subtitle Char"/>
-    <w:basedOn w:val="9"/>
-    <w:link w:val="614"/>
+    <w:link w:val="811"/>
     <w:uiPriority w:val="11"/>
     <w:rPr>
       <w:sz w:val="24"/>
       <w:szCs w:val="24"/>
     </w:rPr>
   </w:style>
-  <w:style w:type="character" w:styleId="37">
+  <w:style w:type="character" w:styleId="645">
     <w:name w:val="Quote Char"/>
-    <w:link w:val="613"/>
+    <w:link w:val="810"/>
     <w:uiPriority w:val="29"/>
     <w:rPr>
       <w:i/>
     </w:rPr>
   </w:style>
-  <w:style w:type="character" w:styleId="39">
+  <w:style w:type="character" w:styleId="646">
     <w:name w:val="Intense Quote Char"/>
-    <w:link w:val="615"/>
+    <w:link w:val="812"/>
     <w:uiPriority w:val="30"/>
     <w:rPr>
       <w:i/>
     </w:rPr>
   </w:style>
-  <w:style w:type="character" w:styleId="41">
+  <w:style w:type="character" w:styleId="647">
     <w:name w:val="Header Char"/>
-    <w:basedOn w:val="9"/>
-    <w:link w:val="611"/>
-    <w:uiPriority w:val="99"/>
-  </w:style>
-  <w:style w:type="character" w:styleId="43">
+    <w:link w:val="808"/>
+    <w:uiPriority w:val="99"/>
+  </w:style>
+  <w:style w:type="character" w:styleId="648">
     <w:name w:val="Footer Char"/>
-    <w:basedOn w:val="9"/>
-    <w:link w:val="610"/>
-    <w:uiPriority w:val="99"/>
-  </w:style>
-  <w:style w:type="paragraph" w:styleId="44">
+    <w:link w:val="807"/>
+    <w:uiPriority w:val="99"/>
+  </w:style>
+  <w:style w:type="paragraph" w:styleId="649">
     <w:name w:val="Caption"/>
-    <w:basedOn w:val="598"/>
-    <w:next w:val="598"/>
+    <w:basedOn w:val="795"/>
+    <w:next w:val="795"/>
     <w:qFormat/>
     <w:uiPriority w:val="35"/>
     <w:semiHidden/>
@@ -1267,15 +1266,15 @@
       <w:spacing w:lineRule="auto" w:line="276"/>
     </w:pPr>
   </w:style>
-  <w:style w:type="character" w:styleId="45">
+  <w:style w:type="character" w:styleId="650">
     <w:name w:val="Caption Char"/>
-    <w:basedOn w:val="44"/>
-    <w:link w:val="610"/>
-    <w:uiPriority w:val="99"/>
-  </w:style>
-  <w:style w:type="table" w:styleId="46">
+    <w:basedOn w:val="649"/>
+    <w:link w:val="807"/>
+    <w:uiPriority w:val="99"/>
+  </w:style>
+  <w:style w:type="table" w:styleId="651">
     <w:name w:val="Table Grid"/>
-    <w:basedOn w:val="608"/>
+    <w:basedOn w:val="805"/>
     <w:uiPriority w:val="59"/>
     <w:pPr>
       <w:spacing w:lineRule="auto" w:line="240" w:after="0"/>
@@ -1298,9 +1297,9 @@
       </w:tblCellMar>
     </w:tblPr>
   </w:style>
-  <w:style w:type="table" w:styleId="47">
+  <w:style w:type="table" w:styleId="652">
     <w:name w:val="Table Grid Light"/>
-    <w:basedOn w:val="608"/>
+    <w:basedOn w:val="805"/>
     <w:uiPriority w:val="59"/>
     <w:pPr>
       <w:spacing w:lineRule="auto" w:line="240" w:after="0"/>
@@ -1323,9 +1322,9 @@
       </w:tblCellMar>
     </w:tblPr>
   </w:style>
-  <w:style w:type="table" w:styleId="48">
+  <w:style w:type="table" w:styleId="653">
     <w:name w:val="Plain Table 1"/>
-    <w:basedOn w:val="608"/>
+    <w:basedOn w:val="805"/>
     <w:uiPriority w:val="59"/>
     <w:pPr>
       <w:spacing w:lineRule="auto" w:line="240" w:after="0"/>
@@ -1390,9 +1389,9 @@
       </w:rPr>
     </w:tblStylePr>
   </w:style>
-  <w:style w:type="table" w:styleId="49">
+  <w:style w:type="table" w:styleId="654">
     <w:name w:val="Plain Table 2"/>
-    <w:basedOn w:val="608"/>
+    <w:basedOn w:val="805"/>
     <w:uiPriority w:val="59"/>
     <w:pPr>
       <w:spacing w:lineRule="auto" w:line="240" w:after="0"/>
@@ -1475,9 +1474,9 @@
       </w:rPr>
     </w:tblStylePr>
   </w:style>
-  <w:style w:type="table" w:styleId="50">
+  <w:style w:type="table" w:styleId="655">
     <w:name w:val="Plain Table 3"/>
-    <w:basedOn w:val="608"/>
+    <w:basedOn w:val="805"/>
     <w:uiPriority w:val="99"/>
     <w:pPr>
       <w:spacing w:lineRule="auto" w:line="240" w:after="0"/>
@@ -1552,9 +1551,9 @@
       </w:rPr>
     </w:tblStylePr>
   </w:style>
-  <w:style w:type="table" w:styleId="51">
+  <w:style w:type="table" w:styleId="656">
     <w:name w:val="Plain Table 4"/>
-    <w:basedOn w:val="608"/>
+    <w:basedOn w:val="805"/>
     <w:uiPriority w:val="99"/>
     <w:pPr>
       <w:spacing w:lineRule="auto" w:line="240" w:after="0"/>
@@ -1609,9 +1608,9 @@
       </w:rPr>
     </w:tblStylePr>
   </w:style>
-  <w:style w:type="table" w:styleId="52">
+  <w:style w:type="table" w:styleId="657">
     <w:name w:val="Plain Table 5"/>
-    <w:basedOn w:val="608"/>
+    <w:basedOn w:val="805"/>
     <w:uiPriority w:val="99"/>
     <w:pPr>
       <w:spacing w:lineRule="auto" w:line="240" w:after="0"/>
@@ -1697,9 +1696,9 @@
       </w:tcPr>
     </w:tblStylePr>
   </w:style>
-  <w:style w:type="table" w:styleId="53">
+  <w:style w:type="table" w:styleId="658">
     <w:name w:val="Grid Table 1 Light"/>
-    <w:basedOn w:val="608"/>
+    <w:basedOn w:val="805"/>
     <w:uiPriority w:val="99"/>
     <w:pPr>
       <w:spacing w:lineRule="auto" w:line="240" w:after="0"/>
@@ -1762,9 +1761,9 @@
       </w:rPr>
     </w:tblStylePr>
   </w:style>
-  <w:style w:type="table" w:styleId="54">
+  <w:style w:type="table" w:styleId="659">
     <w:name w:val="Grid Table 1 Light - Accent 1"/>
-    <w:basedOn w:val="608"/>
+    <w:basedOn w:val="805"/>
     <w:uiPriority w:val="99"/>
     <w:pPr>
       <w:spacing w:lineRule="auto" w:line="240" w:after="0"/>
@@ -1827,9 +1826,9 @@
       </w:rPr>
     </w:tblStylePr>
   </w:style>
-  <w:style w:type="table" w:styleId="55">
+  <w:style w:type="table" w:styleId="660">
     <w:name w:val="Grid Table 1 Light - Accent 2"/>
-    <w:basedOn w:val="608"/>
+    <w:basedOn w:val="805"/>
     <w:uiPriority w:val="99"/>
     <w:pPr>
       <w:spacing w:lineRule="auto" w:line="240" w:after="0"/>
@@ -1892,9 +1891,9 @@
       </w:rPr>
     </w:tblStylePr>
   </w:style>
-  <w:style w:type="table" w:styleId="56">
+  <w:style w:type="table" w:styleId="661">
     <w:name w:val="Grid Table 1 Light - Accent 3"/>
-    <w:basedOn w:val="608"/>
+    <w:basedOn w:val="805"/>
     <w:uiPriority w:val="99"/>
     <w:pPr>
       <w:spacing w:lineRule="auto" w:line="240" w:after="0"/>
@@ -1957,9 +1956,9 @@
       </w:rPr>
     </w:tblStylePr>
   </w:style>
-  <w:style w:type="table" w:styleId="57">
+  <w:style w:type="table" w:styleId="662">
     <w:name w:val="Grid Table 1 Light - Accent 4"/>
-    <w:basedOn w:val="608"/>
+    <w:basedOn w:val="805"/>
     <w:uiPriority w:val="99"/>
     <w:pPr>
       <w:spacing w:lineRule="auto" w:line="240" w:after="0"/>
@@ -2022,9 +2021,9 @@
       </w:rPr>
     </w:tblStylePr>
   </w:style>
-  <w:style w:type="table" w:styleId="58">
+  <w:style w:type="table" w:styleId="663">
     <w:name w:val="Grid Table 1 Light - Accent 5"/>
-    <w:basedOn w:val="608"/>
+    <w:basedOn w:val="805"/>
     <w:uiPriority w:val="99"/>
     <w:pPr>
       <w:spacing w:lineRule="auto" w:line="240" w:after="0"/>
@@ -2087,9 +2086,9 @@
       </w:rPr>
     </w:tblStylePr>
   </w:style>
-  <w:style w:type="table" w:styleId="59">
+  <w:style w:type="table" w:styleId="664">
     <w:name w:val="Grid Table 1 Light - Accent 6"/>
-    <w:basedOn w:val="608"/>
+    <w:basedOn w:val="805"/>
     <w:uiPriority w:val="99"/>
     <w:pPr>
       <w:spacing w:lineRule="auto" w:line="240" w:after="0"/>
@@ -2152,9 +2151,9 @@
       </w:rPr>
     </w:tblStylePr>
   </w:style>
-  <w:style w:type="table" w:styleId="60">
+  <w:style w:type="table" w:styleId="665">
     <w:name w:val="Grid Table 2"/>
-    <w:basedOn w:val="608"/>
+    <w:basedOn w:val="805"/>
     <w:uiPriority w:val="99"/>
     <w:pPr>
       <w:spacing w:lineRule="auto" w:line="240" w:after="0"/>
@@ -2232,9 +2231,9 @@
       </w:tcPr>
     </w:tblStylePr>
   </w:style>
-  <w:style w:type="table" w:styleId="61">
+  <w:style w:type="table" w:styleId="666">
     <w:name w:val="Grid Table 2 - Accent 1"/>
-    <w:basedOn w:val="608"/>
+    <w:basedOn w:val="805"/>
     <w:uiPriority w:val="99"/>
     <w:pPr>
       <w:spacing w:lineRule="auto" w:line="240" w:after="0"/>
@@ -2312,9 +2311,9 @@
       </w:tcPr>
     </w:tblStylePr>
   </w:style>
-  <w:style w:type="table" w:styleId="62">
+  <w:style w:type="table" w:styleId="667">
     <w:name w:val="Grid Table 2 - Accent 2"/>
-    <w:basedOn w:val="608"/>
+    <w:basedOn w:val="805"/>
     <w:uiPriority w:val="99"/>
     <w:pPr>
       <w:spacing w:lineRule="auto" w:line="240" w:after="0"/>
@@ -2392,9 +2391,9 @@
       </w:tcPr>
     </w:tblStylePr>
   </w:style>
-  <w:style w:type="table" w:styleId="63">
+  <w:style w:type="table" w:styleId="668">
     <w:name w:val="Grid Table 2 - Accent 3"/>
-    <w:basedOn w:val="608"/>
+    <w:basedOn w:val="805"/>
     <w:uiPriority w:val="99"/>
     <w:pPr>
       <w:spacing w:lineRule="auto" w:line="240" w:after="0"/>
@@ -2472,9 +2471,9 @@
       </w:tcPr>
     </w:tblStylePr>
   </w:style>
-  <w:style w:type="table" w:styleId="64">
+  <w:style w:type="table" w:styleId="669">
     <w:name w:val="Grid Table 2 - Accent 4"/>
-    <w:basedOn w:val="608"/>
+    <w:basedOn w:val="805"/>
     <w:uiPriority w:val="99"/>
     <w:pPr>
       <w:spacing w:lineRule="auto" w:line="240" w:after="0"/>
@@ -2552,9 +2551,9 @@
       </w:tcPr>
     </w:tblStylePr>
   </w:style>
-  <w:style w:type="table" w:styleId="65">
+  <w:style w:type="table" w:styleId="670">
     <w:name w:val="Grid Table 2 - Accent 5"/>
-    <w:basedOn w:val="608"/>
+    <w:basedOn w:val="805"/>
     <w:uiPriority w:val="99"/>
     <w:pPr>
       <w:spacing w:lineRule="auto" w:line="240" w:after="0"/>
@@ -2632,9 +2631,9 @@
       </w:tcPr>
     </w:tblStylePr>
   </w:style>
-  <w:style w:type="table" w:styleId="66">
+  <w:style w:type="table" w:styleId="671">
     <w:name w:val="Grid Table 2 - Accent 6"/>
-    <w:basedOn w:val="608"/>
+    <w:basedOn w:val="805"/>
     <w:uiPriority w:val="99"/>
     <w:pPr>
       <w:spacing w:lineRule="auto" w:line="240" w:after="0"/>
@@ -2712,9 +2711,9 @@
       </w:tcPr>
     </w:tblStylePr>
   </w:style>
-  <w:style w:type="table" w:styleId="67">
+  <w:style w:type="table" w:styleId="672">
     <w:name w:val="Grid Table 3"/>
-    <w:basedOn w:val="608"/>
+    <w:basedOn w:val="805"/>
     <w:uiPriority w:val="99"/>
     <w:pPr>
       <w:spacing w:lineRule="auto" w:line="240" w:after="0"/>
@@ -2758,7 +2757,7 @@
         <w:jc w:val="right"/>
       </w:pPr>
       <w:tcPr>
-        <w:shd w:fill="FFFFFF" w:color="FFFFFF"/>
+        <w:shd w:val="clear" w:fill="FFFFFF" w:color="FFFFFF"/>
         <w:tcBorders>
           <w:left w:val="none" w:color="000000" w:sz="4" w:space="0"/>
           <w:top w:val="none" w:color="000000" w:sz="4" w:space="0"/>
@@ -2788,7 +2787,7 @@
         <w:color w:val="404040"/>
       </w:rPr>
       <w:tcPr>
-        <w:shd w:fill="FFFFFF" w:color="FFFFFF"/>
+        <w:shd w:val="clear" w:fill="FFFFFF" w:color="FFFFFF"/>
         <w:tcBorders>
           <w:left w:val="none" w:color="000000" w:sz="4" w:space="0"/>
           <w:top w:val="none" w:color="000000" w:sz="4" w:space="0"/>
@@ -2813,9 +2812,9 @@
       </w:tcPr>
     </w:tblStylePr>
   </w:style>
-  <w:style w:type="table" w:styleId="68">
+  <w:style w:type="table" w:styleId="673">
     <w:name w:val="Grid Table 3 - Accent 1"/>
-    <w:basedOn w:val="608"/>
+    <w:basedOn w:val="805"/>
     <w:uiPriority w:val="99"/>
     <w:pPr>
       <w:spacing w:lineRule="auto" w:line="240" w:after="0"/>
@@ -2859,7 +2858,7 @@
         <w:jc w:val="right"/>
       </w:pPr>
       <w:tcPr>
-        <w:shd w:fill="FFFFFF" w:color="FFFFFF"/>
+        <w:shd w:val="clear" w:fill="FFFFFF" w:color="FFFFFF"/>
         <w:tcBorders>
           <w:left w:val="none" w:color="000000" w:sz="4" w:space="0"/>
           <w:top w:val="none" w:color="000000" w:sz="4" w:space="0"/>
@@ -2889,7 +2888,7 @@
         <w:color w:val="404040"/>
       </w:rPr>
       <w:tcPr>
-        <w:shd w:fill="FFFFFF" w:color="FFFFFF"/>
+        <w:shd w:val="clear" w:fill="FFFFFF" w:color="FFFFFF"/>
         <w:tcBorders>
           <w:left w:val="none" w:color="000000" w:sz="4" w:space="0"/>
           <w:top w:val="none" w:color="000000" w:sz="4" w:space="0"/>
@@ -2914,9 +2913,9 @@
       </w:tcPr>
     </w:tblStylePr>
   </w:style>
-  <w:style w:type="table" w:styleId="69">
+  <w:style w:type="table" w:styleId="674">
     <w:name w:val="Grid Table 3 - Accent 2"/>
-    <w:basedOn w:val="608"/>
+    <w:basedOn w:val="805"/>
     <w:uiPriority w:val="99"/>
     <w:pPr>
       <w:spacing w:lineRule="auto" w:line="240" w:after="0"/>
@@ -2960,7 +2959,7 @@
         <w:jc w:val="right"/>
       </w:pPr>
       <w:tcPr>
-        <w:shd w:fill="FFFFFF" w:color="FFFFFF"/>
+        <w:shd w:val="clear" w:fill="FFFFFF" w:color="FFFFFF"/>
         <w:tcBorders>
           <w:left w:val="none" w:color="000000" w:sz="4" w:space="0"/>
           <w:top w:val="none" w:color="000000" w:sz="4" w:space="0"/>
@@ -2990,7 +2989,7 @@
         <w:color w:val="404040"/>
       </w:rPr>
       <w:tcPr>
-        <w:shd w:fill="FFFFFF" w:color="FFFFFF"/>
+        <w:shd w:val="clear" w:fill="FFFFFF" w:color="FFFFFF"/>
         <w:tcBorders>
           <w:left w:val="none" w:color="000000" w:sz="4" w:space="0"/>
           <w:top w:val="none" w:color="000000" w:sz="4" w:space="0"/>
@@ -3015,9 +3014,9 @@
       </w:tcPr>
     </w:tblStylePr>
   </w:style>
-  <w:style w:type="table" w:styleId="70">
+  <w:style w:type="table" w:styleId="675">
     <w:name w:val="Grid Table 3 - Accent 3"/>
-    <w:basedOn w:val="608"/>
+    <w:basedOn w:val="805"/>
     <w:uiPriority w:val="99"/>
     <w:pPr>
       <w:spacing w:lineRule="auto" w:line="240" w:after="0"/>
@@ -3061,7 +3060,7 @@
         <w:jc w:val="right"/>
       </w:pPr>
       <w:tcPr>
-        <w:shd w:fill="FFFFFF" w:color="FFFFFF"/>
+        <w:shd w:val="clear" w:fill="FFFFFF" w:color="FFFFFF"/>
         <w:tcBorders>
           <w:left w:val="none" w:color="000000" w:sz="4" w:space="0"/>
           <w:top w:val="none" w:color="000000" w:sz="4" w:space="0"/>
@@ -3091,7 +3090,7 @@
         <w:color w:val="404040"/>
       </w:rPr>
       <w:tcPr>
-        <w:shd w:fill="FFFFFF" w:color="FFFFFF"/>
+        <w:shd w:val="clear" w:fill="FFFFFF" w:color="FFFFFF"/>
         <w:tcBorders>
           <w:left w:val="none" w:color="000000" w:sz="4" w:space="0"/>
           <w:top w:val="none" w:color="000000" w:sz="4" w:space="0"/>
@@ -3116,9 +3115,9 @@
       </w:tcPr>
     </w:tblStylePr>
   </w:style>
-  <w:style w:type="table" w:styleId="71">
+  <w:style w:type="table" w:styleId="676">
     <w:name w:val="Grid Table 3 - Accent 4"/>
-    <w:basedOn w:val="608"/>
+    <w:basedOn w:val="805"/>
     <w:uiPriority w:val="99"/>
     <w:pPr>
       <w:spacing w:lineRule="auto" w:line="240" w:after="0"/>
@@ -3162,7 +3161,7 @@
         <w:jc w:val="right"/>
       </w:pPr>
       <w:tcPr>
-        <w:shd w:fill="FFFFFF" w:color="FFFFFF"/>
+        <w:shd w:val="clear" w:fill="FFFFFF" w:color="FFFFFF"/>
         <w:tcBorders>
           <w:left w:val="none" w:color="000000" w:sz="4" w:space="0"/>
           <w:top w:val="none" w:color="000000" w:sz="4" w:space="0"/>
@@ -3192,7 +3191,7 @@
         <w:color w:val="404040"/>
       </w:rPr>
       <w:tcPr>
-        <w:shd w:fill="FFFFFF" w:color="FFFFFF"/>
+        <w:shd w:val="clear" w:fill="FFFFFF" w:color="FFFFFF"/>
         <w:tcBorders>
           <w:left w:val="none" w:color="000000" w:sz="4" w:space="0"/>
           <w:top w:val="none" w:color="000000" w:sz="4" w:space="0"/>
@@ -3217,9 +3216,9 @@
       </w:tcPr>
     </w:tblStylePr>
   </w:style>
-  <w:style w:type="table" w:styleId="72">
+  <w:style w:type="table" w:styleId="677">
     <w:name w:val="Grid Table 3 - Accent 5"/>
-    <w:basedOn w:val="608"/>
+    <w:basedOn w:val="805"/>
     <w:uiPriority w:val="99"/>
     <w:pPr>
       <w:spacing w:lineRule="auto" w:line="240" w:after="0"/>
@@ -3263,7 +3262,7 @@
         <w:jc w:val="right"/>
       </w:pPr>
       <w:tcPr>
-        <w:shd w:fill="FFFFFF" w:color="FFFFFF"/>
+        <w:shd w:val="clear" w:fill="FFFFFF" w:color="FFFFFF"/>
         <w:tcBorders>
           <w:left w:val="none" w:color="000000" w:sz="4" w:space="0"/>
           <w:top w:val="none" w:color="000000" w:sz="4" w:space="0"/>
@@ -3293,7 +3292,7 @@
         <w:color w:val="404040"/>
       </w:rPr>
       <w:tcPr>
-        <w:shd w:fill="FFFFFF" w:color="FFFFFF"/>
+        <w:shd w:val="clear" w:fill="FFFFFF" w:color="FFFFFF"/>
         <w:tcBorders>
           <w:left w:val="none" w:color="000000" w:sz="4" w:space="0"/>
           <w:top w:val="none" w:color="000000" w:sz="4" w:space="0"/>
@@ -3318,9 +3317,9 @@
       </w:tcPr>
     </w:tblStylePr>
   </w:style>
-  <w:style w:type="table" w:styleId="73">
+  <w:style w:type="table" w:styleId="678">
     <w:name w:val="Grid Table 3 - Accent 6"/>
-    <w:basedOn w:val="608"/>
+    <w:basedOn w:val="805"/>
     <w:uiPriority w:val="99"/>
     <w:pPr>
       <w:spacing w:lineRule="auto" w:line="240" w:after="0"/>
@@ -3364,7 +3363,7 @@
         <w:jc w:val="right"/>
       </w:pPr>
       <w:tcPr>
-        <w:shd w:fill="FFFFFF" w:color="FFFFFF"/>
+        <w:shd w:val="clear" w:fill="FFFFFF" w:color="FFFFFF"/>
         <w:tcBorders>
           <w:left w:val="none" w:color="000000" w:sz="4" w:space="0"/>
           <w:top w:val="none" w:color="000000" w:sz="4" w:space="0"/>
@@ -3394,7 +3393,7 @@
         <w:color w:val="404040"/>
       </w:rPr>
       <w:tcPr>
-        <w:shd w:fill="FFFFFF" w:color="FFFFFF"/>
+        <w:shd w:val="clear" w:fill="FFFFFF" w:color="FFFFFF"/>
         <w:tcBorders>
           <w:left w:val="none" w:color="000000" w:sz="4" w:space="0"/>
           <w:top w:val="none" w:color="000000" w:sz="4" w:space="0"/>
@@ -3419,9 +3418,9 @@
       </w:tcPr>
     </w:tblStylePr>
   </w:style>
-  <w:style w:type="table" w:styleId="74">
+  <w:style w:type="table" w:styleId="679">
     <w:name w:val="Grid Table 4"/>
-    <w:basedOn w:val="608"/>
+    <w:basedOn w:val="805"/>
     <w:uiPriority w:val="59"/>
     <w:pPr>
       <w:spacing w:lineRule="auto" w:line="240" w:after="0"/>
@@ -3500,9 +3499,9 @@
       </w:tcPr>
     </w:tblStylePr>
   </w:style>
-  <w:style w:type="table" w:styleId="75">
+  <w:style w:type="table" w:styleId="680">
     <w:name w:val="Grid Table 4 - Accent 1"/>
-    <w:basedOn w:val="608"/>
+    <w:basedOn w:val="805"/>
     <w:uiPriority w:val="59"/>
     <w:pPr>
       <w:spacing w:lineRule="auto" w:line="240" w:after="0"/>
@@ -3581,9 +3580,9 @@
       </w:tcPr>
     </w:tblStylePr>
   </w:style>
-  <w:style w:type="table" w:styleId="76">
+  <w:style w:type="table" w:styleId="681">
     <w:name w:val="Grid Table 4 - Accent 2"/>
-    <w:basedOn w:val="608"/>
+    <w:basedOn w:val="805"/>
     <w:uiPriority w:val="59"/>
     <w:pPr>
       <w:spacing w:lineRule="auto" w:line="240" w:after="0"/>
@@ -3662,9 +3661,9 @@
       </w:tcPr>
     </w:tblStylePr>
   </w:style>
-  <w:style w:type="table" w:styleId="77">
+  <w:style w:type="table" w:styleId="682">
     <w:name w:val="Grid Table 4 - Accent 3"/>
-    <w:basedOn w:val="608"/>
+    <w:basedOn w:val="805"/>
     <w:uiPriority w:val="59"/>
     <w:pPr>
       <w:spacing w:lineRule="auto" w:line="240" w:after="0"/>
@@ -3743,9 +3742,9 @@
       </w:tcPr>
     </w:tblStylePr>
   </w:style>
-  <w:style w:type="table" w:styleId="78">
+  <w:style w:type="table" w:styleId="683">
     <w:name w:val="Grid Table 4 - Accent 4"/>
-    <w:basedOn w:val="608"/>
+    <w:basedOn w:val="805"/>
     <w:uiPriority w:val="59"/>
     <w:pPr>
       <w:spacing w:lineRule="auto" w:line="240" w:after="0"/>
@@ -3824,9 +3823,9 @@
       </w:tcPr>
     </w:tblStylePr>
   </w:style>
-  <w:style w:type="table" w:styleId="79">
+  <w:style w:type="table" w:styleId="684">
     <w:name w:val="Grid Table 4 - Accent 5"/>
-    <w:basedOn w:val="608"/>
+    <w:basedOn w:val="805"/>
     <w:uiPriority w:val="59"/>
     <w:pPr>
       <w:spacing w:lineRule="auto" w:line="240" w:after="0"/>
@@ -3905,9 +3904,9 @@
       </w:tcPr>
     </w:tblStylePr>
   </w:style>
-  <w:style w:type="table" w:styleId="80">
+  <w:style w:type="table" w:styleId="685">
     <w:name w:val="Grid Table 4 - Accent 6"/>
-    <w:basedOn w:val="608"/>
+    <w:basedOn w:val="805"/>
     <w:uiPriority w:val="59"/>
     <w:pPr>
       <w:spacing w:lineRule="auto" w:line="240" w:after="0"/>
@@ -3986,9 +3985,9 @@
       </w:tcPr>
     </w:tblStylePr>
   </w:style>
-  <w:style w:type="table" w:styleId="81">
+  <w:style w:type="table" w:styleId="686">
     <w:name w:val="Grid Table 5 Dark"/>
-    <w:basedOn w:val="608"/>
+    <w:basedOn w:val="805"/>
     <w:uiPriority w:val="99"/>
     <w:pPr>
       <w:spacing w:lineRule="auto" w:line="240" w:after="0"/>
@@ -4065,9 +4064,9 @@
       </w:tcPr>
     </w:tblStylePr>
   </w:style>
-  <w:style w:type="table" w:styleId="82">
+  <w:style w:type="table" w:styleId="687">
     <w:name w:val="Grid Table 5 Dark- Accent 1"/>
-    <w:basedOn w:val="608"/>
+    <w:basedOn w:val="805"/>
     <w:uiPriority w:val="99"/>
     <w:pPr>
       <w:spacing w:lineRule="auto" w:line="240" w:after="0"/>
@@ -4144,9 +4143,9 @@
       </w:tcPr>
     </w:tblStylePr>
   </w:style>
-  <w:style w:type="table" w:styleId="83">
+  <w:style w:type="table" w:styleId="688">
     <w:name w:val="Grid Table 5 Dark - Accent 2"/>
-    <w:basedOn w:val="608"/>
+    <w:basedOn w:val="805"/>
     <w:uiPriority w:val="99"/>
     <w:pPr>
       <w:spacing w:lineRule="auto" w:line="240" w:after="0"/>
@@ -4223,9 +4222,9 @@
       </w:tcPr>
     </w:tblStylePr>
   </w:style>
-  <w:style w:type="table" w:styleId="84">
+  <w:style w:type="table" w:styleId="689">
     <w:name w:val="Grid Table 5 Dark - Accent 3"/>
-    <w:basedOn w:val="608"/>
+    <w:basedOn w:val="805"/>
     <w:uiPriority w:val="99"/>
     <w:pPr>
       <w:spacing w:lineRule="auto" w:line="240" w:after="0"/>
@@ -4302,9 +4301,9 @@
       </w:tcPr>
     </w:tblStylePr>
   </w:style>
-  <w:style w:type="table" w:styleId="85">
+  <w:style w:type="table" w:styleId="690">
     <w:name w:val="Grid Table 5 Dark- Accent 4"/>
-    <w:basedOn w:val="608"/>
+    <w:basedOn w:val="805"/>
     <w:uiPriority w:val="99"/>
     <w:pPr>
       <w:spacing w:lineRule="auto" w:line="240" w:after="0"/>
@@ -4381,9 +4380,9 @@
       </w:tcPr>
     </w:tblStylePr>
   </w:style>
-  <w:style w:type="table" w:styleId="86">
+  <w:style w:type="table" w:styleId="691">
     <w:name w:val="Grid Table 5 Dark - Accent 5"/>
-    <w:basedOn w:val="608"/>
+    <w:basedOn w:val="805"/>
     <w:uiPriority w:val="99"/>
     <w:pPr>
       <w:spacing w:lineRule="auto" w:line="240" w:after="0"/>
@@ -4460,9 +4459,9 @@
       </w:tcPr>
     </w:tblStylePr>
   </w:style>
-  <w:style w:type="table" w:styleId="87">
+  <w:style w:type="table" w:styleId="692">
     <w:name w:val="Grid Table 5 Dark - Accent 6"/>
-    <w:basedOn w:val="608"/>
+    <w:basedOn w:val="805"/>
     <w:uiPriority w:val="99"/>
     <w:pPr>
       <w:spacing w:lineRule="auto" w:line="240" w:after="0"/>
@@ -4539,9 +4538,9 @@
       </w:tcPr>
     </w:tblStylePr>
   </w:style>
-  <w:style w:type="table" w:styleId="88">
+  <w:style w:type="table" w:styleId="693">
     <w:name w:val="Grid Table 6 Colorful"/>
-    <w:basedOn w:val="608"/>
+    <w:basedOn w:val="805"/>
     <w:uiPriority w:val="99"/>
     <w:pPr>
       <w:spacing w:lineRule="auto" w:line="240" w:after="0"/>
@@ -4618,9 +4617,9 @@
       </w:rPr>
     </w:tblStylePr>
   </w:style>
-  <w:style w:type="table" w:styleId="89">
+  <w:style w:type="table" w:styleId="694">
     <w:name w:val="Grid Table 6 Colorful - Accent 1"/>
-    <w:basedOn w:val="608"/>
+    <w:basedOn w:val="805"/>
     <w:uiPriority w:val="99"/>
     <w:pPr>
       <w:spacing w:lineRule="auto" w:line="240" w:after="0"/>
@@ -4697,9 +4696,9 @@
       </w:rPr>
     </w:tblStylePr>
   </w:style>
-  <w:style w:type="table" w:styleId="90">
+  <w:style w:type="table" w:styleId="695">
     <w:name w:val="Grid Table 6 Colorful - Accent 2"/>
-    <w:basedOn w:val="608"/>
+    <w:basedOn w:val="805"/>
     <w:uiPriority w:val="99"/>
     <w:pPr>
       <w:spacing w:lineRule="auto" w:line="240" w:after="0"/>
@@ -4776,9 +4775,9 @@
       </w:rPr>
     </w:tblStylePr>
   </w:style>
-  <w:style w:type="table" w:styleId="91">
+  <w:style w:type="table" w:styleId="696">
     <w:name w:val="Grid Table 6 Colorful - Accent 3"/>
-    <w:basedOn w:val="608"/>
+    <w:basedOn w:val="805"/>
     <w:uiPriority w:val="99"/>
     <w:pPr>
       <w:spacing w:lineRule="auto" w:line="240" w:after="0"/>
@@ -4855,9 +4854,9 @@
       </w:rPr>
     </w:tblStylePr>
   </w:style>
-  <w:style w:type="table" w:styleId="92">
+  <w:style w:type="table" w:styleId="697">
     <w:name w:val="Grid Table 6 Colorful - Accent 4"/>
-    <w:basedOn w:val="608"/>
+    <w:basedOn w:val="805"/>
     <w:uiPriority w:val="99"/>
     <w:pPr>
       <w:spacing w:lineRule="auto" w:line="240" w:after="0"/>
@@ -4934,9 +4933,9 @@
       </w:rPr>
     </w:tblStylePr>
   </w:style>
-  <w:style w:type="table" w:styleId="93">
+  <w:style w:type="table" w:styleId="698">
     <w:name w:val="Grid Table 6 Colorful - Accent 5"/>
-    <w:basedOn w:val="608"/>
+    <w:basedOn w:val="805"/>
     <w:uiPriority w:val="99"/>
     <w:pPr>
       <w:spacing w:lineRule="auto" w:line="240" w:after="0"/>
@@ -5013,9 +5012,9 @@
       </w:rPr>
     </w:tblStylePr>
   </w:style>
-  <w:style w:type="table" w:styleId="94">
+  <w:style w:type="table" w:styleId="699">
     <w:name w:val="Grid Table 6 Colorful - Accent 6"/>
-    <w:basedOn w:val="608"/>
+    <w:basedOn w:val="805"/>
     <w:uiPriority w:val="99"/>
     <w:pPr>
       <w:spacing w:lineRule="auto" w:line="240" w:after="0"/>
@@ -5092,9 +5091,9 @@
       </w:rPr>
     </w:tblStylePr>
   </w:style>
-  <w:style w:type="table" w:styleId="95">
+  <w:style w:type="table" w:styleId="700">
     <w:name w:val="Grid Table 7 Colorful"/>
-    <w:basedOn w:val="608"/>
+    <w:basedOn w:val="805"/>
     <w:uiPriority w:val="99"/>
     <w:pPr>
       <w:spacing w:lineRule="auto" w:line="240" w:after="0"/>
@@ -5143,12 +5142,12 @@
         <w:jc w:val="right"/>
       </w:pPr>
       <w:tcPr>
-        <w:shd w:fill="FFFFFF" w:color="FFFFFF"/>
-        <w:tcBorders>
-          <w:left w:val="none"/>
-          <w:top w:val="none"/>
+        <w:shd w:val="clear" w:fill="FFFFFF" w:color="FFFFFF"/>
+        <w:tcBorders>
+          <w:left w:val="none" w:color="000000" w:sz="4" w:space="0"/>
+          <w:top w:val="none" w:color="000000" w:sz="4" w:space="0"/>
           <w:right w:val="single" w:color="000000" w:sz="4" w:space="0" w:themeColor="text1" w:themeTint="80"/>
-          <w:bottom w:val="none"/>
+          <w:bottom w:val="none" w:color="000000" w:sz="4" w:space="0"/>
         </w:tcBorders>
       </w:tcPr>
     </w:tblStylePr>
@@ -5162,9 +5161,9 @@
       <w:tcPr>
         <w:shd w:val="clear" w:fill="FFFFFF" w:color="FFFFFF" w:themeFill="light1"/>
         <w:tcBorders>
-          <w:left w:val="none"/>
-          <w:top w:val="none"/>
-          <w:right w:val="none"/>
+          <w:left w:val="none" w:color="000000" w:sz="4" w:space="0"/>
+          <w:top w:val="none" w:color="000000" w:sz="4" w:space="0"/>
+          <w:right w:val="none" w:color="000000" w:sz="4" w:space="0"/>
           <w:bottom w:val="single" w:color="000000" w:sz="4" w:space="0" w:themeColor="text1" w:themeTint="80"/>
         </w:tcBorders>
       </w:tcPr>
@@ -5177,12 +5176,12 @@
         <w:sz w:val="22"/>
       </w:rPr>
       <w:tcPr>
-        <w:shd w:fill="FFFFFF" w:color="FFFFFF"/>
+        <w:shd w:val="clear" w:fill="FFFFFF" w:color="FFFFFF"/>
         <w:tcBorders>
           <w:left w:val="single" w:color="000000" w:sz="4" w:space="0" w:themeColor="text1" w:themeTint="80"/>
-          <w:top w:val="none"/>
-          <w:right w:val="none"/>
-          <w:bottom w:val="none"/>
+          <w:top w:val="none" w:color="000000" w:sz="4" w:space="0"/>
+          <w:right w:val="none" w:color="000000" w:sz="4" w:space="0"/>
+          <w:bottom w:val="none" w:color="000000" w:sz="4" w:space="0"/>
         </w:tcBorders>
       </w:tcPr>
     </w:tblStylePr>
@@ -5196,17 +5195,17 @@
       <w:tcPr>
         <w:shd w:val="clear" w:fill="FFFFFF" w:color="FFFFFF" w:themeFill="light1"/>
         <w:tcBorders>
-          <w:left w:val="none"/>
+          <w:left w:val="none" w:color="000000" w:sz="4" w:space="0"/>
           <w:top w:val="single" w:color="000000" w:sz="4" w:space="0" w:themeColor="text1" w:themeTint="80"/>
-          <w:right w:val="none"/>
-          <w:bottom w:val="none"/>
-        </w:tcBorders>
-      </w:tcPr>
-    </w:tblStylePr>
-  </w:style>
-  <w:style w:type="table" w:styleId="96">
+          <w:right w:val="none" w:color="000000" w:sz="4" w:space="0"/>
+          <w:bottom w:val="none" w:color="000000" w:sz="4" w:space="0"/>
+        </w:tcBorders>
+      </w:tcPr>
+    </w:tblStylePr>
+  </w:style>
+  <w:style w:type="table" w:styleId="701">
     <w:name w:val="Grid Table 7 Colorful - Accent 1"/>
-    <w:basedOn w:val="608"/>
+    <w:basedOn w:val="805"/>
     <w:uiPriority w:val="99"/>
     <w:pPr>
       <w:spacing w:lineRule="auto" w:line="240" w:after="0"/>
@@ -5255,12 +5254,12 @@
         <w:jc w:val="right"/>
       </w:pPr>
       <w:tcPr>
-        <w:shd w:fill="FFFFFF" w:color="FFFFFF"/>
-        <w:tcBorders>
-          <w:left w:val="none"/>
-          <w:top w:val="none"/>
+        <w:shd w:val="clear" w:fill="FFFFFF" w:color="FFFFFF"/>
+        <w:tcBorders>
+          <w:left w:val="none" w:color="000000" w:sz="4" w:space="0"/>
+          <w:top w:val="none" w:color="000000" w:sz="4" w:space="0"/>
           <w:right w:val="single" w:color="000000" w:sz="4" w:space="0" w:themeColor="accent1" w:themeTint="80"/>
-          <w:bottom w:val="none"/>
+          <w:bottom w:val="none" w:color="000000" w:sz="4" w:space="0"/>
         </w:tcBorders>
       </w:tcPr>
     </w:tblStylePr>
@@ -5274,9 +5273,9 @@
       <w:tcPr>
         <w:shd w:val="clear" w:fill="FFFFFF" w:color="FFFFFF" w:themeFill="light1"/>
         <w:tcBorders>
-          <w:left w:val="none"/>
-          <w:top w:val="none"/>
-          <w:right w:val="none"/>
+          <w:left w:val="none" w:color="000000" w:sz="4" w:space="0"/>
+          <w:top w:val="none" w:color="000000" w:sz="4" w:space="0"/>
+          <w:right w:val="none" w:color="000000" w:sz="4" w:space="0"/>
           <w:bottom w:val="single" w:color="000000" w:sz="4" w:space="0" w:themeColor="accent1" w:themeTint="80"/>
         </w:tcBorders>
       </w:tcPr>
@@ -5289,12 +5288,12 @@
         <w:sz w:val="22"/>
       </w:rPr>
       <w:tcPr>
-        <w:shd w:fill="FFFFFF" w:color="FFFFFF"/>
+        <w:shd w:val="clear" w:fill="FFFFFF" w:color="FFFFFF"/>
         <w:tcBorders>
           <w:left w:val="single" w:color="000000" w:sz="4" w:space="0" w:themeColor="accent1" w:themeTint="80"/>
-          <w:top w:val="none"/>
-          <w:right w:val="none"/>
-          <w:bottom w:val="none"/>
+          <w:top w:val="none" w:color="000000" w:sz="4" w:space="0"/>
+          <w:right w:val="none" w:color="000000" w:sz="4" w:space="0"/>
+          <w:bottom w:val="none" w:color="000000" w:sz="4" w:space="0"/>
         </w:tcBorders>
       </w:tcPr>
     </w:tblStylePr>
@@ -5308,17 +5307,17 @@
       <w:tcPr>
         <w:shd w:val="clear" w:fill="FFFFFF" w:color="FFFFFF" w:themeFill="light1"/>
         <w:tcBorders>
-          <w:left w:val="none"/>
+          <w:left w:val="none" w:color="000000" w:sz="4" w:space="0"/>
           <w:top w:val="single" w:color="000000" w:sz="4" w:space="0" w:themeColor="accent1" w:themeTint="80"/>
-          <w:right w:val="none"/>
-          <w:bottom w:val="none"/>
-        </w:tcBorders>
-      </w:tcPr>
-    </w:tblStylePr>
-  </w:style>
-  <w:style w:type="table" w:styleId="97">
+          <w:right w:val="none" w:color="000000" w:sz="4" w:space="0"/>
+          <w:bottom w:val="none" w:color="000000" w:sz="4" w:space="0"/>
+        </w:tcBorders>
+      </w:tcPr>
+    </w:tblStylePr>
+  </w:style>
+  <w:style w:type="table" w:styleId="702">
     <w:name w:val="Grid Table 7 Colorful - Accent 2"/>
-    <w:basedOn w:val="608"/>
+    <w:basedOn w:val="805"/>
     <w:uiPriority w:val="99"/>
     <w:pPr>
       <w:spacing w:lineRule="auto" w:line="240" w:after="0"/>
@@ -5367,12 +5366,12 @@
         <w:jc w:val="right"/>
       </w:pPr>
       <w:tcPr>
-        <w:shd w:fill="FFFFFF" w:color="FFFFFF"/>
-        <w:tcBorders>
-          <w:left w:val="none"/>
-          <w:top w:val="none"/>
+        <w:shd w:val="clear" w:fill="FFFFFF" w:color="FFFFFF"/>
+        <w:tcBorders>
+          <w:left w:val="none" w:color="000000" w:sz="4" w:space="0"/>
+          <w:top w:val="none" w:color="000000" w:sz="4" w:space="0"/>
           <w:right w:val="single" w:color="000000" w:sz="4" w:space="0" w:themeColor="accent2" w:themeTint="97"/>
-          <w:bottom w:val="none"/>
+          <w:bottom w:val="none" w:color="000000" w:sz="4" w:space="0"/>
         </w:tcBorders>
       </w:tcPr>
     </w:tblStylePr>
@@ -5386,9 +5385,9 @@
       <w:tcPr>
         <w:shd w:val="clear" w:fill="FFFFFF" w:color="FFFFFF" w:themeFill="light1"/>
         <w:tcBorders>
-          <w:left w:val="none"/>
-          <w:top w:val="none"/>
-          <w:right w:val="none"/>
+          <w:left w:val="none" w:color="000000" w:sz="4" w:space="0"/>
+          <w:top w:val="none" w:color="000000" w:sz="4" w:space="0"/>
+          <w:right w:val="none" w:color="000000" w:sz="4" w:space="0"/>
           <w:bottom w:val="single" w:color="000000" w:sz="4" w:space="0" w:themeColor="accent2" w:themeTint="97"/>
         </w:tcBorders>
       </w:tcPr>
@@ -5401,12 +5400,12 @@
         <w:sz w:val="22"/>
       </w:rPr>
       <w:tcPr>
-        <w:shd w:fill="FFFFFF" w:color="FFFFFF"/>
+        <w:shd w:val="clear" w:fill="FFFFFF" w:color="FFFFFF"/>
         <w:tcBorders>
           <w:left w:val="single" w:color="000000" w:sz="4" w:space="0" w:themeColor="accent2" w:themeTint="97"/>
-          <w:top w:val="none"/>
-          <w:right w:val="none"/>
-          <w:bottom w:val="none"/>
+          <w:top w:val="none" w:color="000000" w:sz="4" w:space="0"/>
+          <w:right w:val="none" w:color="000000" w:sz="4" w:space="0"/>
+          <w:bottom w:val="none" w:color="000000" w:sz="4" w:space="0"/>
         </w:tcBorders>
       </w:tcPr>
     </w:tblStylePr>
@@ -5420,17 +5419,17 @@
       <w:tcPr>
         <w:shd w:val="clear" w:fill="FFFFFF" w:color="FFFFFF" w:themeFill="light1"/>
         <w:tcBorders>
-          <w:left w:val="none"/>
+          <w:left w:val="none" w:color="000000" w:sz="4" w:space="0"/>
           <w:top w:val="single" w:color="000000" w:sz="4" w:space="0" w:themeColor="accent2" w:themeTint="97"/>
-          <w:right w:val="none"/>
-          <w:bottom w:val="none"/>
-        </w:tcBorders>
-      </w:tcPr>
-    </w:tblStylePr>
-  </w:style>
-  <w:style w:type="table" w:styleId="98">
+          <w:right w:val="none" w:color="000000" w:sz="4" w:space="0"/>
+          <w:bottom w:val="none" w:color="000000" w:sz="4" w:space="0"/>
+        </w:tcBorders>
+      </w:tcPr>
+    </w:tblStylePr>
+  </w:style>
+  <w:style w:type="table" w:styleId="703">
     <w:name w:val="Grid Table 7 Colorful - Accent 3"/>
-    <w:basedOn w:val="608"/>
+    <w:basedOn w:val="805"/>
     <w:uiPriority w:val="99"/>
     <w:pPr>
       <w:spacing w:lineRule="auto" w:line="240" w:after="0"/>
@@ -5479,12 +5478,12 @@
         <w:jc w:val="right"/>
       </w:pPr>
       <w:tcPr>
-        <w:shd w:fill="FFFFFF" w:color="FFFFFF"/>
-        <w:tcBorders>
-          <w:left w:val="none"/>
-          <w:top w:val="none"/>
+        <w:shd w:val="clear" w:fill="FFFFFF" w:color="FFFFFF"/>
+        <w:tcBorders>
+          <w:left w:val="none" w:color="000000" w:sz="4" w:space="0"/>
+          <w:top w:val="none" w:color="000000" w:sz="4" w:space="0"/>
           <w:right w:val="single" w:color="000000" w:sz="4" w:space="0" w:themeColor="accent3" w:themeTint="FE"/>
-          <w:bottom w:val="none"/>
+          <w:bottom w:val="none" w:color="000000" w:sz="4" w:space="0"/>
         </w:tcBorders>
       </w:tcPr>
     </w:tblStylePr>
@@ -5498,9 +5497,9 @@
       <w:tcPr>
         <w:shd w:val="clear" w:fill="FFFFFF" w:color="FFFFFF" w:themeFill="light1"/>
         <w:tcBorders>
-          <w:left w:val="none"/>
-          <w:top w:val="none"/>
-          <w:right w:val="none"/>
+          <w:left w:val="none" w:color="000000" w:sz="4" w:space="0"/>
+          <w:top w:val="none" w:color="000000" w:sz="4" w:space="0"/>
+          <w:right w:val="none" w:color="000000" w:sz="4" w:space="0"/>
           <w:bottom w:val="single" w:color="000000" w:sz="4" w:space="0" w:themeColor="accent3" w:themeTint="FE"/>
         </w:tcBorders>
       </w:tcPr>
@@ -5513,12 +5512,12 @@
         <w:sz w:val="22"/>
       </w:rPr>
       <w:tcPr>
-        <w:shd w:fill="FFFFFF" w:color="FFFFFF"/>
+        <w:shd w:val="clear" w:fill="FFFFFF" w:color="FFFFFF"/>
         <w:tcBorders>
           <w:left w:val="single" w:color="000000" w:sz="4" w:space="0" w:themeColor="accent3" w:themeTint="FE"/>
-          <w:top w:val="none"/>
-          <w:right w:val="none"/>
-          <w:bottom w:val="none"/>
+          <w:top w:val="none" w:color="000000" w:sz="4" w:space="0"/>
+          <w:right w:val="none" w:color="000000" w:sz="4" w:space="0"/>
+          <w:bottom w:val="none" w:color="000000" w:sz="4" w:space="0"/>
         </w:tcBorders>
       </w:tcPr>
     </w:tblStylePr>
@@ -5532,17 +5531,17 @@
       <w:tcPr>
         <w:shd w:val="clear" w:fill="FFFFFF" w:color="FFFFFF" w:themeFill="light1"/>
         <w:tcBorders>
-          <w:left w:val="none"/>
+          <w:left w:val="none" w:color="000000" w:sz="4" w:space="0"/>
           <w:top w:val="single" w:color="000000" w:sz="4" w:space="0" w:themeColor="accent3" w:themeTint="FE"/>
-          <w:right w:val="none"/>
-          <w:bottom w:val="none"/>
-        </w:tcBorders>
-      </w:tcPr>
-    </w:tblStylePr>
-  </w:style>
-  <w:style w:type="table" w:styleId="99">
+          <w:right w:val="none" w:color="000000" w:sz="4" w:space="0"/>
+          <w:bottom w:val="none" w:color="000000" w:sz="4" w:space="0"/>
+        </w:tcBorders>
+      </w:tcPr>
+    </w:tblStylePr>
+  </w:style>
+  <w:style w:type="table" w:styleId="704">
     <w:name w:val="Grid Table 7 Colorful - Accent 4"/>
-    <w:basedOn w:val="608"/>
+    <w:basedOn w:val="805"/>
     <w:uiPriority w:val="99"/>
     <w:pPr>
       <w:spacing w:lineRule="auto" w:line="240" w:after="0"/>
@@ -5591,12 +5590,12 @@
         <w:jc w:val="right"/>
       </w:pPr>
       <w:tcPr>
-        <w:shd w:fill="FFFFFF" w:color="FFFFFF"/>
-        <w:tcBorders>
-          <w:left w:val="none"/>
-          <w:top w:val="none"/>
+        <w:shd w:val="clear" w:fill="FFFFFF" w:color="FFFFFF"/>
+        <w:tcBorders>
+          <w:left w:val="none" w:color="000000" w:sz="4" w:space="0"/>
+          <w:top w:val="none" w:color="000000" w:sz="4" w:space="0"/>
           <w:right w:val="single" w:color="000000" w:sz="4" w:space="0" w:themeColor="accent4" w:themeTint="9A"/>
-          <w:bottom w:val="none"/>
+          <w:bottom w:val="none" w:color="000000" w:sz="4" w:space="0"/>
         </w:tcBorders>
       </w:tcPr>
     </w:tblStylePr>
@@ -5610,9 +5609,9 @@
       <w:tcPr>
         <w:shd w:val="clear" w:fill="FFFFFF" w:color="FFFFFF" w:themeFill="light1"/>
         <w:tcBorders>
-          <w:left w:val="none"/>
-          <w:top w:val="none"/>
-          <w:right w:val="none"/>
+          <w:left w:val="none" w:color="000000" w:sz="4" w:space="0"/>
+          <w:top w:val="none" w:color="000000" w:sz="4" w:space="0"/>
+          <w:right w:val="none" w:color="000000" w:sz="4" w:space="0"/>
           <w:bottom w:val="single" w:color="000000" w:sz="4" w:space="0" w:themeColor="accent4" w:themeTint="9A"/>
         </w:tcBorders>
       </w:tcPr>
@@ -5625,12 +5624,12 @@
         <w:sz w:val="22"/>
       </w:rPr>
       <w:tcPr>
-        <w:shd w:fill="FFFFFF" w:color="FFFFFF"/>
+        <w:shd w:val="clear" w:fill="FFFFFF" w:color="FFFFFF"/>
         <w:tcBorders>
           <w:left w:val="single" w:color="000000" w:sz="4" w:space="0" w:themeColor="accent4" w:themeTint="9A"/>
-          <w:top w:val="none"/>
-          <w:right w:val="none"/>
-          <w:bottom w:val="none"/>
+          <w:top w:val="none" w:color="000000" w:sz="4" w:space="0"/>
+          <w:right w:val="none" w:color="000000" w:sz="4" w:space="0"/>
+          <w:bottom w:val="none" w:color="000000" w:sz="4" w:space="0"/>
         </w:tcBorders>
       </w:tcPr>
     </w:tblStylePr>
@@ -5644,17 +5643,17 @@
       <w:tcPr>
         <w:shd w:val="clear" w:fill="FFFFFF" w:color="FFFFFF" w:themeFill="light1"/>
         <w:tcBorders>
-          <w:left w:val="none"/>
+          <w:left w:val="none" w:color="000000" w:sz="4" w:space="0"/>
           <w:top w:val="single" w:color="000000" w:sz="4" w:space="0" w:themeColor="accent4" w:themeTint="9A"/>
-          <w:right w:val="none"/>
-          <w:bottom w:val="none"/>
-        </w:tcBorders>
-      </w:tcPr>
-    </w:tblStylePr>
-  </w:style>
-  <w:style w:type="table" w:styleId="100">
+          <w:right w:val="none" w:color="000000" w:sz="4" w:space="0"/>
+          <w:bottom w:val="none" w:color="000000" w:sz="4" w:space="0"/>
+        </w:tcBorders>
+      </w:tcPr>
+    </w:tblStylePr>
+  </w:style>
+  <w:style w:type="table" w:styleId="705">
     <w:name w:val="Grid Table 7 Colorful - Accent 5"/>
-    <w:basedOn w:val="608"/>
+    <w:basedOn w:val="805"/>
     <w:uiPriority w:val="99"/>
     <w:pPr>
       <w:spacing w:lineRule="auto" w:line="240" w:after="0"/>
@@ -5703,12 +5702,12 @@
         <w:jc w:val="right"/>
       </w:pPr>
       <w:tcPr>
-        <w:shd w:fill="FFFFFF" w:color="FFFFFF"/>
-        <w:tcBorders>
-          <w:left w:val="none"/>
-          <w:top w:val="none"/>
+        <w:shd w:val="clear" w:fill="FFFFFF" w:color="FFFFFF"/>
+        <w:tcBorders>
+          <w:left w:val="none" w:color="000000" w:sz="4" w:space="0"/>
+          <w:top w:val="none" w:color="000000" w:sz="4" w:space="0"/>
           <w:right w:val="single" w:color="000000" w:sz="4" w:space="0" w:themeColor="accent5" w:themeTint="90"/>
-          <w:bottom w:val="none"/>
+          <w:bottom w:val="none" w:color="000000" w:sz="4" w:space="0"/>
         </w:tcBorders>
       </w:tcPr>
     </w:tblStylePr>
@@ -5722,9 +5721,9 @@
       <w:tcPr>
         <w:shd w:val="clear" w:fill="FFFFFF" w:color="FFFFFF" w:themeFill="light1"/>
         <w:tcBorders>
-          <w:left w:val="none"/>
-          <w:top w:val="none"/>
-          <w:right w:val="none"/>
+          <w:left w:val="none" w:color="000000" w:sz="4" w:space="0"/>
+          <w:top w:val="none" w:color="000000" w:sz="4" w:space="0"/>
+          <w:right w:val="none" w:color="000000" w:sz="4" w:space="0"/>
           <w:bottom w:val="single" w:color="000000" w:sz="4" w:space="0" w:themeColor="accent5" w:themeTint="90"/>
         </w:tcBorders>
       </w:tcPr>
@@ -5737,12 +5736,12 @@
         <w:sz w:val="22"/>
       </w:rPr>
       <w:tcPr>
-        <w:shd w:fill="FFFFFF" w:color="FFFFFF"/>
+        <w:shd w:val="clear" w:fill="FFFFFF" w:color="FFFFFF"/>
         <w:tcBorders>
           <w:left w:val="single" w:color="000000" w:sz="4" w:space="0" w:themeColor="accent5" w:themeTint="90"/>
-          <w:top w:val="none"/>
-          <w:right w:val="none"/>
-          <w:bottom w:val="none"/>
+          <w:top w:val="none" w:color="000000" w:sz="4" w:space="0"/>
+          <w:right w:val="none" w:color="000000" w:sz="4" w:space="0"/>
+          <w:bottom w:val="none" w:color="000000" w:sz="4" w:space="0"/>
         </w:tcBorders>
       </w:tcPr>
     </w:tblStylePr>
@@ -5756,17 +5755,17 @@
       <w:tcPr>
         <w:shd w:val="clear" w:fill="FFFFFF" w:color="FFFFFF" w:themeFill="light1"/>
         <w:tcBorders>
-          <w:left w:val="none"/>
+          <w:left w:val="none" w:color="000000" w:sz="4" w:space="0"/>
           <w:top w:val="single" w:color="000000" w:sz="4" w:space="0" w:themeColor="accent5" w:themeTint="90"/>
-          <w:right w:val="none"/>
-          <w:bottom w:val="none"/>
-        </w:tcBorders>
-      </w:tcPr>
-    </w:tblStylePr>
-  </w:style>
-  <w:style w:type="table" w:styleId="101">
+          <w:right w:val="none" w:color="000000" w:sz="4" w:space="0"/>
+          <w:bottom w:val="none" w:color="000000" w:sz="4" w:space="0"/>
+        </w:tcBorders>
+      </w:tcPr>
+    </w:tblStylePr>
+  </w:style>
+  <w:style w:type="table" w:styleId="706">
     <w:name w:val="Grid Table 7 Colorful - Accent 6"/>
-    <w:basedOn w:val="608"/>
+    <w:basedOn w:val="805"/>
     <w:uiPriority w:val="99"/>
     <w:pPr>
       <w:spacing w:lineRule="auto" w:line="240" w:after="0"/>
@@ -5815,12 +5814,12 @@
         <w:jc w:val="right"/>
       </w:pPr>
       <w:tcPr>
-        <w:shd w:fill="FFFFFF" w:color="FFFFFF"/>
-        <w:tcBorders>
-          <w:left w:val="none"/>
-          <w:top w:val="none"/>
+        <w:shd w:val="clear" w:fill="FFFFFF" w:color="FFFFFF"/>
+        <w:tcBorders>
+          <w:left w:val="none" w:color="000000" w:sz="4" w:space="0"/>
+          <w:top w:val="none" w:color="000000" w:sz="4" w:space="0"/>
           <w:right w:val="single" w:color="000000" w:sz="4" w:space="0" w:themeColor="accent6" w:themeTint="90"/>
-          <w:bottom w:val="none"/>
+          <w:bottom w:val="none" w:color="000000" w:sz="4" w:space="0"/>
         </w:tcBorders>
       </w:tcPr>
     </w:tblStylePr>
@@ -5834,9 +5833,9 @@
       <w:tcPr>
         <w:shd w:val="clear" w:fill="FFFFFF" w:color="FFFFFF" w:themeFill="light1"/>
         <w:tcBorders>
-          <w:left w:val="none"/>
-          <w:top w:val="none"/>
-          <w:right w:val="none"/>
+          <w:left w:val="none" w:color="000000" w:sz="4" w:space="0"/>
+          <w:top w:val="none" w:color="000000" w:sz="4" w:space="0"/>
+          <w:right w:val="none" w:color="000000" w:sz="4" w:space="0"/>
           <w:bottom w:val="single" w:color="000000" w:sz="4" w:space="0" w:themeColor="accent6" w:themeTint="90"/>
         </w:tcBorders>
       </w:tcPr>
@@ -5849,12 +5848,12 @@
         <w:sz w:val="22"/>
       </w:rPr>
       <w:tcPr>
-        <w:shd w:fill="FFFFFF" w:color="FFFFFF"/>
+        <w:shd w:val="clear" w:fill="FFFFFF" w:color="FFFFFF"/>
         <w:tcBorders>
           <w:left w:val="single" w:color="000000" w:sz="4" w:space="0" w:themeColor="accent6" w:themeTint="90"/>
-          <w:top w:val="none"/>
-          <w:right w:val="none"/>
-          <w:bottom w:val="none"/>
+          <w:top w:val="none" w:color="000000" w:sz="4" w:space="0"/>
+          <w:right w:val="none" w:color="000000" w:sz="4" w:space="0"/>
+          <w:bottom w:val="none" w:color="000000" w:sz="4" w:space="0"/>
         </w:tcBorders>
       </w:tcPr>
     </w:tblStylePr>
@@ -5868,17 +5867,17 @@
       <w:tcPr>
         <w:shd w:val="clear" w:fill="FFFFFF" w:color="FFFFFF" w:themeFill="light1"/>
         <w:tcBorders>
-          <w:left w:val="none"/>
+          <w:left w:val="none" w:color="000000" w:sz="4" w:space="0"/>
           <w:top w:val="single" w:color="000000" w:sz="4" w:space="0" w:themeColor="accent6" w:themeTint="90"/>
-          <w:right w:val="none"/>
-          <w:bottom w:val="none"/>
-        </w:tcBorders>
-      </w:tcPr>
-    </w:tblStylePr>
-  </w:style>
-  <w:style w:type="table" w:styleId="102">
+          <w:right w:val="none" w:color="000000" w:sz="4" w:space="0"/>
+          <w:bottom w:val="none" w:color="000000" w:sz="4" w:space="0"/>
+        </w:tcBorders>
+      </w:tcPr>
+    </w:tblStylePr>
+  </w:style>
+  <w:style w:type="table" w:styleId="707">
     <w:name w:val="List Table 1 Light"/>
-    <w:basedOn w:val="608"/>
+    <w:basedOn w:val="805"/>
     <w:uiPriority w:val="99"/>
     <w:pPr>
       <w:spacing w:lineRule="auto" w:line="240" w:after="0"/>
@@ -5939,9 +5938,9 @@
       </w:tcPr>
     </w:tblStylePr>
   </w:style>
-  <w:style w:type="table" w:styleId="103">
+  <w:style w:type="table" w:styleId="708">
     <w:name w:val="List Table 1 Light - Accent 1"/>
-    <w:basedOn w:val="608"/>
+    <w:basedOn w:val="805"/>
     <w:uiPriority w:val="99"/>
     <w:pPr>
       <w:spacing w:lineRule="auto" w:line="240" w:after="0"/>
@@ -6002,9 +6001,9 @@
       </w:tcPr>
     </w:tblStylePr>
   </w:style>
-  <w:style w:type="table" w:styleId="104">
+  <w:style w:type="table" w:styleId="709">
     <w:name w:val="List Table 1 Light - Accent 2"/>
-    <w:basedOn w:val="608"/>
+    <w:basedOn w:val="805"/>
     <w:uiPriority w:val="99"/>
     <w:pPr>
       <w:spacing w:lineRule="auto" w:line="240" w:after="0"/>
@@ -6065,9 +6064,9 @@
       </w:tcPr>
     </w:tblStylePr>
   </w:style>
-  <w:style w:type="table" w:styleId="105">
+  <w:style w:type="table" w:styleId="710">
     <w:name w:val="List Table 1 Light - Accent 3"/>
-    <w:basedOn w:val="608"/>
+    <w:basedOn w:val="805"/>
     <w:uiPriority w:val="99"/>
     <w:pPr>
       <w:spacing w:lineRule="auto" w:line="240" w:after="0"/>
@@ -6128,9 +6127,9 @@
       </w:tcPr>
     </w:tblStylePr>
   </w:style>
-  <w:style w:type="table" w:styleId="106">
+  <w:style w:type="table" w:styleId="711">
     <w:name w:val="List Table 1 Light - Accent 4"/>
-    <w:basedOn w:val="608"/>
+    <w:basedOn w:val="805"/>
     <w:uiPriority w:val="99"/>
     <w:pPr>
       <w:spacing w:lineRule="auto" w:line="240" w:after="0"/>
@@ -6191,9 +6190,9 @@
       </w:tcPr>
     </w:tblStylePr>
   </w:style>
-  <w:style w:type="table" w:styleId="107">
+  <w:style w:type="table" w:styleId="712">
     <w:name w:val="List Table 1 Light - Accent 5"/>
-    <w:basedOn w:val="608"/>
+    <w:basedOn w:val="805"/>
     <w:uiPriority w:val="99"/>
     <w:pPr>
       <w:spacing w:lineRule="auto" w:line="240" w:after="0"/>
@@ -6254,9 +6253,9 @@
       </w:tcPr>
     </w:tblStylePr>
   </w:style>
-  <w:style w:type="table" w:styleId="108">
+  <w:style w:type="table" w:styleId="713">
     <w:name w:val="List Table 1 Light - Accent 6"/>
-    <w:basedOn w:val="608"/>
+    <w:basedOn w:val="805"/>
     <w:uiPriority w:val="99"/>
     <w:pPr>
       <w:spacing w:lineRule="auto" w:line="240" w:after="0"/>
@@ -6317,9 +6316,9 @@
       </w:tcPr>
     </w:tblStylePr>
   </w:style>
-  <w:style w:type="table" w:styleId="109">
+  <w:style w:type="table" w:styleId="714">
     <w:name w:val="List Table 2"/>
-    <w:basedOn w:val="608"/>
+    <w:basedOn w:val="805"/>
     <w:uiPriority w:val="99"/>
     <w:pPr>
       <w:spacing w:lineRule="auto" w:line="240" w:after="0"/>
@@ -6403,9 +6402,9 @@
       </w:tcPr>
     </w:tblStylePr>
   </w:style>
-  <w:style w:type="table" w:styleId="110">
+  <w:style w:type="table" w:styleId="715">
     <w:name w:val="List Table 2 - Accent 1"/>
-    <w:basedOn w:val="608"/>
+    <w:basedOn w:val="805"/>
     <w:uiPriority w:val="99"/>
     <w:pPr>
       <w:spacing w:lineRule="auto" w:line="240" w:after="0"/>
@@ -6489,9 +6488,9 @@
       </w:tcPr>
     </w:tblStylePr>
   </w:style>
-  <w:style w:type="table" w:styleId="111">
+  <w:style w:type="table" w:styleId="716">
     <w:name w:val="List Table 2 - Accent 2"/>
-    <w:basedOn w:val="608"/>
+    <w:basedOn w:val="805"/>
     <w:uiPriority w:val="99"/>
     <w:pPr>
       <w:spacing w:lineRule="auto" w:line="240" w:after="0"/>
@@ -6575,9 +6574,9 @@
       </w:tcPr>
     </w:tblStylePr>
   </w:style>
-  <w:style w:type="table" w:styleId="112">
+  <w:style w:type="table" w:styleId="717">
     <w:name w:val="List Table 2 - Accent 3"/>
-    <w:basedOn w:val="608"/>
+    <w:basedOn w:val="805"/>
     <w:uiPriority w:val="99"/>
     <w:pPr>
       <w:spacing w:lineRule="auto" w:line="240" w:after="0"/>
@@ -6661,9 +6660,9 @@
       </w:tcPr>
     </w:tblStylePr>
   </w:style>
-  <w:style w:type="table" w:styleId="113">
+  <w:style w:type="table" w:styleId="718">
     <w:name w:val="List Table 2 - Accent 4"/>
-    <w:basedOn w:val="608"/>
+    <w:basedOn w:val="805"/>
     <w:uiPriority w:val="99"/>
     <w:pPr>
       <w:spacing w:lineRule="auto" w:line="240" w:after="0"/>
@@ -6747,9 +6746,9 @@
       </w:tcPr>
     </w:tblStylePr>
   </w:style>
-  <w:style w:type="table" w:styleId="114">
+  <w:style w:type="table" w:styleId="719">
     <w:name w:val="List Table 2 - Accent 5"/>
-    <w:basedOn w:val="608"/>
+    <w:basedOn w:val="805"/>
     <w:uiPriority w:val="99"/>
     <w:pPr>
       <w:spacing w:lineRule="auto" w:line="240" w:after="0"/>
@@ -6833,9 +6832,9 @@
       </w:tcPr>
     </w:tblStylePr>
   </w:style>
-  <w:style w:type="table" w:styleId="115">
+  <w:style w:type="table" w:styleId="720">
     <w:name w:val="List Table 2 - Accent 6"/>
-    <w:basedOn w:val="608"/>
+    <w:basedOn w:val="805"/>
     <w:uiPriority w:val="99"/>
     <w:pPr>
       <w:spacing w:lineRule="auto" w:line="240" w:after="0"/>
@@ -6919,9 +6918,9 @@
       </w:tcPr>
     </w:tblStylePr>
   </w:style>
-  <w:style w:type="table" w:styleId="116">
+  <w:style w:type="table" w:styleId="721">
     <w:name w:val="List Table 3"/>
-    <w:basedOn w:val="608"/>
+    <w:basedOn w:val="805"/>
     <w:uiPriority w:val="99"/>
     <w:pPr>
       <w:spacing w:lineRule="auto" w:line="240" w:after="0"/>
@@ -6993,9 +6992,9 @@
       </w:rPr>
     </w:tblStylePr>
   </w:style>
-  <w:style w:type="table" w:styleId="117">
+  <w:style w:type="table" w:styleId="722">
     <w:name w:val="List Table 3 - Accent 1"/>
-    <w:basedOn w:val="608"/>
+    <w:basedOn w:val="805"/>
     <w:uiPriority w:val="99"/>
     <w:pPr>
       <w:spacing w:lineRule="auto" w:line="240" w:after="0"/>
@@ -7067,9 +7066,9 @@
       </w:rPr>
     </w:tblStylePr>
   </w:style>
-  <w:style w:type="table" w:styleId="118">
+  <w:style w:type="table" w:styleId="723">
     <w:name w:val="List Table 3 - Accent 2"/>
-    <w:basedOn w:val="608"/>
+    <w:basedOn w:val="805"/>
     <w:uiPriority w:val="99"/>
     <w:pPr>
       <w:spacing w:lineRule="auto" w:line="240" w:after="0"/>
@@ -7141,9 +7140,9 @@
       </w:rPr>
     </w:tblStylePr>
   </w:style>
-  <w:style w:type="table" w:styleId="119">
+  <w:style w:type="table" w:styleId="724">
     <w:name w:val="List Table 3 - Accent 3"/>
-    <w:basedOn w:val="608"/>
+    <w:basedOn w:val="805"/>
     <w:uiPriority w:val="99"/>
     <w:pPr>
       <w:spacing w:lineRule="auto" w:line="240" w:after="0"/>
@@ -7215,9 +7214,9 @@
       </w:rPr>
     </w:tblStylePr>
   </w:style>
-  <w:style w:type="table" w:styleId="120">
+  <w:style w:type="table" w:styleId="725">
     <w:name w:val="List Table 3 - Accent 4"/>
-    <w:basedOn w:val="608"/>
+    <w:basedOn w:val="805"/>
     <w:uiPriority w:val="99"/>
     <w:pPr>
       <w:spacing w:lineRule="auto" w:line="240" w:after="0"/>
@@ -7289,9 +7288,9 @@
       </w:rPr>
     </w:tblStylePr>
   </w:style>
-  <w:style w:type="table" w:styleId="121">
+  <w:style w:type="table" w:styleId="726">
     <w:name w:val="List Table 3 - Accent 5"/>
-    <w:basedOn w:val="608"/>
+    <w:basedOn w:val="805"/>
     <w:uiPriority w:val="99"/>
     <w:pPr>
       <w:spacing w:lineRule="auto" w:line="240" w:after="0"/>
@@ -7363,9 +7362,9 @@
       </w:rPr>
     </w:tblStylePr>
   </w:style>
-  <w:style w:type="table" w:styleId="122">
+  <w:style w:type="table" w:styleId="727">
     <w:name w:val="List Table 3 - Accent 6"/>
-    <w:basedOn w:val="608"/>
+    <w:basedOn w:val="805"/>
     <w:uiPriority w:val="99"/>
     <w:pPr>
       <w:spacing w:lineRule="auto" w:line="240" w:after="0"/>
@@ -7437,9 +7436,9 @@
       </w:rPr>
     </w:tblStylePr>
   </w:style>
-  <w:style w:type="table" w:styleId="123">
+  <w:style w:type="table" w:styleId="728">
     <w:name w:val="List Table 4"/>
-    <w:basedOn w:val="608"/>
+    <w:basedOn w:val="805"/>
     <w:uiPriority w:val="99"/>
     <w:pPr>
       <w:spacing w:lineRule="auto" w:line="240" w:after="0"/>
@@ -7506,9 +7505,9 @@
       </w:rPr>
     </w:tblStylePr>
   </w:style>
-  <w:style w:type="table" w:styleId="124">
+  <w:style w:type="table" w:styleId="729">
     <w:name w:val="List Table 4 - Accent 1"/>
-    <w:basedOn w:val="608"/>
+    <w:basedOn w:val="805"/>
     <w:uiPriority w:val="99"/>
     <w:pPr>
       <w:spacing w:lineRule="auto" w:line="240" w:after="0"/>
@@ -7575,9 +7574,9 @@
       </w:rPr>
     </w:tblStylePr>
   </w:style>
-  <w:style w:type="table" w:styleId="125">
+  <w:style w:type="table" w:styleId="730">
     <w:name w:val="List Table 4 - Accent 2"/>
-    <w:basedOn w:val="608"/>
+    <w:basedOn w:val="805"/>
     <w:uiPriority w:val="99"/>
     <w:pPr>
       <w:spacing w:lineRule="auto" w:line="240" w:after="0"/>
@@ -7644,9 +7643,9 @@
       </w:rPr>
     </w:tblStylePr>
   </w:style>
-  <w:style w:type="table" w:styleId="126">
+  <w:style w:type="table" w:styleId="731">
     <w:name w:val="List Table 4 - Accent 3"/>
-    <w:basedOn w:val="608"/>
+    <w:basedOn w:val="805"/>
     <w:uiPriority w:val="99"/>
     <w:pPr>
       <w:spacing w:lineRule="auto" w:line="240" w:after="0"/>
@@ -7713,9 +7712,9 @@
       </w:rPr>
     </w:tblStylePr>
   </w:style>
-  <w:style w:type="table" w:styleId="127">
+  <w:style w:type="table" w:styleId="732">
     <w:name w:val="List Table 4 - Accent 4"/>
-    <w:basedOn w:val="608"/>
+    <w:basedOn w:val="805"/>
     <w:uiPriority w:val="99"/>
     <w:pPr>
       <w:spacing w:lineRule="auto" w:line="240" w:after="0"/>
@@ -7782,9 +7781,9 @@
       </w:rPr>
     </w:tblStylePr>
   </w:style>
-  <w:style w:type="table" w:styleId="128">
+  <w:style w:type="table" w:styleId="733">
     <w:name w:val="List Table 4 - Accent 5"/>
-    <w:basedOn w:val="608"/>
+    <w:basedOn w:val="805"/>
     <w:uiPriority w:val="99"/>
     <w:pPr>
       <w:spacing w:lineRule="auto" w:line="240" w:after="0"/>
@@ -7851,9 +7850,9 @@
       </w:rPr>
     </w:tblStylePr>
   </w:style>
-  <w:style w:type="table" w:styleId="129">
+  <w:style w:type="table" w:styleId="734">
     <w:name w:val="List Table 4 - Accent 6"/>
-    <w:basedOn w:val="608"/>
+    <w:basedOn w:val="805"/>
     <w:uiPriority w:val="99"/>
     <w:pPr>
       <w:spacing w:lineRule="auto" w:line="240" w:after="0"/>
@@ -7920,9 +7919,9 @@
       </w:rPr>
     </w:tblStylePr>
   </w:style>
-  <w:style w:type="table" w:styleId="130">
+  <w:style w:type="table" w:styleId="735">
     <w:name w:val="List Table 5 Dark"/>
-    <w:basedOn w:val="608"/>
+    <w:basedOn w:val="805"/>
     <w:uiPriority w:val="99"/>
     <w:pPr>
       <w:spacing w:lineRule="auto" w:line="240" w:after="0"/>
@@ -8027,9 +8026,9 @@
       </w:rPr>
     </w:tblStylePr>
   </w:style>
-  <w:style w:type="table" w:styleId="131">
+  <w:style w:type="table" w:styleId="736">
     <w:name w:val="List Table 5 Dark - Accent 1"/>
-    <w:basedOn w:val="608"/>
+    <w:basedOn w:val="805"/>
     <w:uiPriority w:val="99"/>
     <w:pPr>
       <w:spacing w:lineRule="auto" w:line="240" w:after="0"/>
@@ -8134,9 +8133,9 @@
       </w:rPr>
     </w:tblStylePr>
   </w:style>
-  <w:style w:type="table" w:styleId="132">
+  <w:style w:type="table" w:styleId="737">
     <w:name w:val="List Table 5 Dark - Accent 2"/>
-    <w:basedOn w:val="608"/>
+    <w:basedOn w:val="805"/>
     <w:uiPriority w:val="99"/>
     <w:pPr>
       <w:spacing w:lineRule="auto" w:line="240" w:after="0"/>
@@ -8241,9 +8240,9 @@
       </w:rPr>
     </w:tblStylePr>
   </w:style>
-  <w:style w:type="table" w:styleId="133">
+  <w:style w:type="table" w:styleId="738">
     <w:name w:val="List Table 5 Dark - Accent 3"/>
-    <w:basedOn w:val="608"/>
+    <w:basedOn w:val="805"/>
     <w:uiPriority w:val="99"/>
     <w:pPr>
       <w:spacing w:lineRule="auto" w:line="240" w:after="0"/>
@@ -8348,9 +8347,9 @@
       </w:rPr>
     </w:tblStylePr>
   </w:style>
-  <w:style w:type="table" w:styleId="134">
+  <w:style w:type="table" w:styleId="739">
     <w:name w:val="List Table 5 Dark - Accent 4"/>
-    <w:basedOn w:val="608"/>
+    <w:basedOn w:val="805"/>
     <w:uiPriority w:val="99"/>
     <w:pPr>
       <w:spacing w:lineRule="auto" w:line="240" w:after="0"/>
@@ -8455,9 +8454,9 @@
       </w:rPr>
     </w:tblStylePr>
   </w:style>
-  <w:style w:type="table" w:styleId="135">
+  <w:style w:type="table" w:styleId="740">
     <w:name w:val="List Table 5 Dark - Accent 5"/>
-    <w:basedOn w:val="608"/>
+    <w:basedOn w:val="805"/>
     <w:uiPriority w:val="99"/>
     <w:pPr>
       <w:spacing w:lineRule="auto" w:line="240" w:after="0"/>
@@ -8562,9 +8561,9 @@
       </w:rPr>
     </w:tblStylePr>
   </w:style>
-  <w:style w:type="table" w:styleId="136">
+  <w:style w:type="table" w:styleId="741">
     <w:name w:val="List Table 5 Dark - Accent 6"/>
-    <w:basedOn w:val="608"/>
+    <w:basedOn w:val="805"/>
     <w:uiPriority w:val="99"/>
     <w:pPr>
       <w:spacing w:lineRule="auto" w:line="240" w:after="0"/>
@@ -8669,9 +8668,9 @@
       </w:rPr>
     </w:tblStylePr>
   </w:style>
-  <w:style w:type="table" w:styleId="137">
+  <w:style w:type="table" w:styleId="742">
     <w:name w:val="List Table 6 Colorful"/>
-    <w:basedOn w:val="608"/>
+    <w:basedOn w:val="805"/>
     <w:uiPriority w:val="99"/>
     <w:pPr>
       <w:spacing w:lineRule="auto" w:line="240" w:after="0"/>
@@ -8742,9 +8741,9 @@
       </w:tcPr>
     </w:tblStylePr>
   </w:style>
-  <w:style w:type="table" w:styleId="138">
+  <w:style w:type="table" w:styleId="743">
     <w:name w:val="List Table 6 Colorful - Accent 1"/>
-    <w:basedOn w:val="608"/>
+    <w:basedOn w:val="805"/>
     <w:uiPriority w:val="99"/>
     <w:pPr>
       <w:spacing w:lineRule="auto" w:line="240" w:after="0"/>
@@ -8815,9 +8814,9 @@
       </w:tcPr>
     </w:tblStylePr>
   </w:style>
-  <w:style w:type="table" w:styleId="139">
+  <w:style w:type="table" w:styleId="744">
     <w:name w:val="List Table 6 Colorful - Accent 2"/>
-    <w:basedOn w:val="608"/>
+    <w:basedOn w:val="805"/>
     <w:uiPriority w:val="99"/>
     <w:pPr>
       <w:spacing w:lineRule="auto" w:line="240" w:after="0"/>
@@ -8888,9 +8887,9 @@
       </w:tcPr>
     </w:tblStylePr>
   </w:style>
-  <w:style w:type="table" w:styleId="140">
+  <w:style w:type="table" w:styleId="745">
     <w:name w:val="List Table 6 Colorful - Accent 3"/>
-    <w:basedOn w:val="608"/>
+    <w:basedOn w:val="805"/>
     <w:uiPriority w:val="99"/>
     <w:pPr>
       <w:spacing w:lineRule="auto" w:line="240" w:after="0"/>
@@ -8961,9 +8960,9 @@
       </w:tcPr>
     </w:tblStylePr>
   </w:style>
-  <w:style w:type="table" w:styleId="141">
+  <w:style w:type="table" w:styleId="746">
     <w:name w:val="List Table 6 Colorful - Accent 4"/>
-    <w:basedOn w:val="608"/>
+    <w:basedOn w:val="805"/>
     <w:uiPriority w:val="99"/>
     <w:pPr>
       <w:spacing w:lineRule="auto" w:line="240" w:after="0"/>
@@ -9034,9 +9033,9 @@
       </w:tcPr>
     </w:tblStylePr>
   </w:style>
-  <w:style w:type="table" w:styleId="142">
+  <w:style w:type="table" w:styleId="747">
     <w:name w:val="List Table 6 Colorful - Accent 5"/>
-    <w:basedOn w:val="608"/>
+    <w:basedOn w:val="805"/>
     <w:uiPriority w:val="99"/>
     <w:pPr>
       <w:spacing w:lineRule="auto" w:line="240" w:after="0"/>
@@ -9107,9 +9106,9 @@
       </w:tcPr>
     </w:tblStylePr>
   </w:style>
-  <w:style w:type="table" w:styleId="143">
+  <w:style w:type="table" w:styleId="748">
     <w:name w:val="List Table 6 Colorful - Accent 6"/>
-    <w:basedOn w:val="608"/>
+    <w:basedOn w:val="805"/>
     <w:uiPriority w:val="99"/>
     <w:pPr>
       <w:spacing w:lineRule="auto" w:line="240" w:after="0"/>
@@ -9180,9 +9179,9 @@
       </w:tcPr>
     </w:tblStylePr>
   </w:style>
-  <w:style w:type="table" w:styleId="144">
+  <w:style w:type="table" w:styleId="749">
     <w:name w:val="List Table 7 Colorful"/>
-    <w:basedOn w:val="608"/>
+    <w:basedOn w:val="805"/>
     <w:uiPriority w:val="99"/>
     <w:pPr>
       <w:spacing w:lineRule="auto" w:line="240" w:after="0"/>
@@ -9228,12 +9227,12 @@
         <w:jc w:val="right"/>
       </w:pPr>
       <w:tcPr>
-        <w:shd w:fill="FFFFFF" w:color="FFFFFF"/>
-        <w:tcBorders>
-          <w:left w:val="none"/>
-          <w:top w:val="none"/>
+        <w:shd w:val="clear" w:fill="FFFFFF" w:color="FFFFFF"/>
+        <w:tcBorders>
+          <w:left w:val="none" w:color="000000" w:sz="4" w:space="0"/>
+          <w:top w:val="none" w:color="000000" w:sz="4" w:space="0"/>
           <w:right w:val="single" w:color="000000" w:sz="4" w:space="0" w:themeColor="text1" w:themeTint="80"/>
-          <w:bottom w:val="none"/>
+          <w:bottom w:val="none" w:color="000000" w:sz="4" w:space="0"/>
         </w:tcBorders>
       </w:tcPr>
     </w:tblStylePr>
@@ -9247,9 +9246,9 @@
       <w:tcPr>
         <w:shd w:val="clear" w:fill="FFFFFF" w:color="FFFFFF" w:themeFill="light1"/>
         <w:tcBorders>
-          <w:left w:val="none"/>
-          <w:top w:val="none"/>
-          <w:right w:val="none"/>
+          <w:left w:val="none" w:color="000000" w:sz="4" w:space="0"/>
+          <w:top w:val="none" w:color="000000" w:sz="4" w:space="0"/>
+          <w:right w:val="none" w:color="000000" w:sz="4" w:space="0"/>
           <w:bottom w:val="single" w:color="000000" w:sz="4" w:space="0" w:themeColor="text1" w:themeTint="80"/>
         </w:tcBorders>
       </w:tcPr>
@@ -9262,12 +9261,12 @@
         <w:sz w:val="22"/>
       </w:rPr>
       <w:tcPr>
-        <w:shd w:fill="FFFFFF" w:color="FFFFFF"/>
+        <w:shd w:val="clear" w:fill="FFFFFF" w:color="FFFFFF"/>
         <w:tcBorders>
           <w:left w:val="single" w:color="000000" w:sz="4" w:space="0" w:themeColor="text1" w:themeTint="80"/>
-          <w:top w:val="none"/>
-          <w:right w:val="none"/>
-          <w:bottom w:val="none"/>
+          <w:top w:val="none" w:color="000000" w:sz="4" w:space="0"/>
+          <w:right w:val="none" w:color="000000" w:sz="4" w:space="0"/>
+          <w:bottom w:val="none" w:color="000000" w:sz="4" w:space="0"/>
         </w:tcBorders>
       </w:tcPr>
     </w:tblStylePr>
@@ -9281,10 +9280,10 @@
       <w:tcPr>
         <w:shd w:val="clear" w:fill="FFFFFF" w:color="FFFFFF" w:themeFill="light1"/>
         <w:tcBorders>
-          <w:left w:val="none"/>
+          <w:left w:val="none" w:color="000000" w:sz="4" w:space="0"/>
           <w:top w:val="single" w:color="000000" w:sz="4" w:space="0" w:themeColor="text1" w:themeTint="80"/>
-          <w:right w:val="none"/>
-          <w:bottom w:val="none"/>
+          <w:right w:val="none" w:color="000000" w:sz="4" w:space="0"/>
+          <w:bottom w:val="none" w:color="000000" w:sz="4" w:space="0"/>
         </w:tcBorders>
       </w:tcPr>
     </w:tblStylePr>
@@ -9296,9 +9295,9 @@
       </w:rPr>
     </w:tblStylePr>
   </w:style>
-  <w:style w:type="table" w:styleId="145">
+  <w:style w:type="table" w:styleId="750">
     <w:name w:val="List Table 7 Colorful - Accent 1"/>
-    <w:basedOn w:val="608"/>
+    <w:basedOn w:val="805"/>
     <w:uiPriority w:val="99"/>
     <w:pPr>
       <w:spacing w:lineRule="auto" w:line="240" w:after="0"/>
@@ -9344,12 +9343,12 @@
         <w:jc w:val="right"/>
       </w:pPr>
       <w:tcPr>
-        <w:shd w:fill="FFFFFF" w:color="FFFFFF"/>
-        <w:tcBorders>
-          <w:left w:val="none"/>
-          <w:top w:val="none"/>
+        <w:shd w:val="clear" w:fill="FFFFFF" w:color="FFFFFF"/>
+        <w:tcBorders>
+          <w:left w:val="none" w:color="000000" w:sz="4" w:space="0"/>
+          <w:top w:val="none" w:color="000000" w:sz="4" w:space="0"/>
           <w:right w:val="single" w:color="000000" w:sz="4" w:space="0" w:themeColor="accent1"/>
-          <w:bottom w:val="none"/>
+          <w:bottom w:val="none" w:color="000000" w:sz="4" w:space="0"/>
         </w:tcBorders>
       </w:tcPr>
     </w:tblStylePr>
@@ -9363,9 +9362,9 @@
       <w:tcPr>
         <w:shd w:val="clear" w:fill="FFFFFF" w:color="FFFFFF" w:themeFill="light1"/>
         <w:tcBorders>
-          <w:left w:val="none"/>
-          <w:top w:val="none"/>
-          <w:right w:val="none"/>
+          <w:left w:val="none" w:color="000000" w:sz="4" w:space="0"/>
+          <w:top w:val="none" w:color="000000" w:sz="4" w:space="0"/>
+          <w:right w:val="none" w:color="000000" w:sz="4" w:space="0"/>
           <w:bottom w:val="single" w:color="000000" w:sz="4" w:space="0" w:themeColor="accent1"/>
         </w:tcBorders>
       </w:tcPr>
@@ -9378,12 +9377,12 @@
         <w:sz w:val="22"/>
       </w:rPr>
       <w:tcPr>
-        <w:shd w:fill="FFFFFF" w:color="FFFFFF"/>
+        <w:shd w:val="clear" w:fill="FFFFFF" w:color="FFFFFF"/>
         <w:tcBorders>
           <w:left w:val="single" w:color="000000" w:sz="4" w:space="0" w:themeColor="accent1"/>
-          <w:top w:val="none"/>
-          <w:right w:val="none"/>
-          <w:bottom w:val="none"/>
+          <w:top w:val="none" w:color="000000" w:sz="4" w:space="0"/>
+          <w:right w:val="none" w:color="000000" w:sz="4" w:space="0"/>
+          <w:bottom w:val="none" w:color="000000" w:sz="4" w:space="0"/>
         </w:tcBorders>
       </w:tcPr>
     </w:tblStylePr>
@@ -9397,10 +9396,10 @@
       <w:tcPr>
         <w:shd w:val="clear" w:fill="FFFFFF" w:color="FFFFFF" w:themeFill="light1"/>
         <w:tcBorders>
-          <w:left w:val="none"/>
+          <w:left w:val="none" w:color="000000" w:sz="4" w:space="0"/>
           <w:top w:val="single" w:color="000000" w:sz="4" w:space="0" w:themeColor="accent1"/>
-          <w:right w:val="none"/>
-          <w:bottom w:val="none"/>
+          <w:right w:val="none" w:color="000000" w:sz="4" w:space="0"/>
+          <w:bottom w:val="none" w:color="000000" w:sz="4" w:space="0"/>
         </w:tcBorders>
       </w:tcPr>
     </w:tblStylePr>
@@ -9412,9 +9411,9 @@
       </w:rPr>
     </w:tblStylePr>
   </w:style>
-  <w:style w:type="table" w:styleId="146">
+  <w:style w:type="table" w:styleId="751">
     <w:name w:val="List Table 7 Colorful - Accent 2"/>
-    <w:basedOn w:val="608"/>
+    <w:basedOn w:val="805"/>
     <w:uiPriority w:val="99"/>
     <w:pPr>
       <w:spacing w:lineRule="auto" w:line="240" w:after="0"/>
@@ -9460,12 +9459,12 @@
         <w:jc w:val="right"/>
       </w:pPr>
       <w:tcPr>
-        <w:shd w:fill="FFFFFF" w:color="FFFFFF"/>
-        <w:tcBorders>
-          <w:left w:val="none"/>
-          <w:top w:val="none"/>
+        <w:shd w:val="clear" w:fill="FFFFFF" w:color="FFFFFF"/>
+        <w:tcBorders>
+          <w:left w:val="none" w:color="000000" w:sz="4" w:space="0"/>
+          <w:top w:val="none" w:color="000000" w:sz="4" w:space="0"/>
           <w:right w:val="single" w:color="000000" w:sz="4" w:space="0" w:themeColor="accent2" w:themeTint="97"/>
-          <w:bottom w:val="none"/>
+          <w:bottom w:val="none" w:color="000000" w:sz="4" w:space="0"/>
         </w:tcBorders>
       </w:tcPr>
     </w:tblStylePr>
@@ -9479,9 +9478,9 @@
       <w:tcPr>
         <w:shd w:val="clear" w:fill="FFFFFF" w:color="FFFFFF" w:themeFill="light1"/>
         <w:tcBorders>
-          <w:left w:val="none"/>
-          <w:top w:val="none"/>
-          <w:right w:val="none"/>
+          <w:left w:val="none" w:color="000000" w:sz="4" w:space="0"/>
+          <w:top w:val="none" w:color="000000" w:sz="4" w:space="0"/>
+          <w:right w:val="none" w:color="000000" w:sz="4" w:space="0"/>
           <w:bottom w:val="single" w:color="000000" w:sz="4" w:space="0" w:themeColor="accent2" w:themeTint="97"/>
         </w:tcBorders>
       </w:tcPr>
@@ -9494,12 +9493,12 @@
         <w:sz w:val="22"/>
       </w:rPr>
       <w:tcPr>
-        <w:shd w:fill="FFFFFF" w:color="FFFFFF"/>
+        <w:shd w:val="clear" w:fill="FFFFFF" w:color="FFFFFF"/>
         <w:tcBorders>
           <w:left w:val="single" w:color="000000" w:sz="4" w:space="0" w:themeColor="accent2" w:themeTint="97"/>
-          <w:top w:val="none"/>
-          <w:right w:val="none"/>
-          <w:bottom w:val="none"/>
+          <w:top w:val="none" w:color="000000" w:sz="4" w:space="0"/>
+          <w:right w:val="none" w:color="000000" w:sz="4" w:space="0"/>
+          <w:bottom w:val="none" w:color="000000" w:sz="4" w:space="0"/>
         </w:tcBorders>
       </w:tcPr>
     </w:tblStylePr>
@@ -9513,10 +9512,10 @@
       <w:tcPr>
         <w:shd w:val="clear" w:fill="FFFFFF" w:color="FFFFFF" w:themeFill="light1"/>
         <w:tcBorders>
-          <w:left w:val="none"/>
+          <w:left w:val="none" w:color="000000" w:sz="4" w:space="0"/>
           <w:top w:val="single" w:color="000000" w:sz="4" w:space="0" w:themeColor="accent2" w:themeTint="97"/>
-          <w:right w:val="none"/>
-          <w:bottom w:val="none"/>
+          <w:right w:val="none" w:color="000000" w:sz="4" w:space="0"/>
+          <w:bottom w:val="none" w:color="000000" w:sz="4" w:space="0"/>
         </w:tcBorders>
       </w:tcPr>
     </w:tblStylePr>
@@ -9528,9 +9527,9 @@
       </w:rPr>
     </w:tblStylePr>
   </w:style>
-  <w:style w:type="table" w:styleId="147">
+  <w:style w:type="table" w:styleId="752">
     <w:name w:val="List Table 7 Colorful - Accent 3"/>
-    <w:basedOn w:val="608"/>
+    <w:basedOn w:val="805"/>
     <w:uiPriority w:val="99"/>
     <w:pPr>
       <w:spacing w:lineRule="auto" w:line="240" w:after="0"/>
@@ -9576,12 +9575,12 @@
         <w:jc w:val="right"/>
       </w:pPr>
       <w:tcPr>
-        <w:shd w:fill="FFFFFF" w:color="FFFFFF"/>
-        <w:tcBorders>
-          <w:left w:val="none"/>
-          <w:top w:val="none"/>
+        <w:shd w:val="clear" w:fill="FFFFFF" w:color="FFFFFF"/>
+        <w:tcBorders>
+          <w:left w:val="none" w:color="000000" w:sz="4" w:space="0"/>
+          <w:top w:val="none" w:color="000000" w:sz="4" w:space="0"/>
           <w:right w:val="single" w:color="000000" w:sz="4" w:space="0" w:themeColor="accent3" w:themeTint="98"/>
-          <w:bottom w:val="none"/>
+          <w:bottom w:val="none" w:color="000000" w:sz="4" w:space="0"/>
         </w:tcBorders>
       </w:tcPr>
     </w:tblStylePr>
@@ -9595,9 +9594,9 @@
       <w:tcPr>
         <w:shd w:val="clear" w:fill="FFFFFF" w:color="FFFFFF" w:themeFill="light1"/>
         <w:tcBorders>
-          <w:left w:val="none"/>
-          <w:top w:val="none"/>
-          <w:right w:val="none"/>
+          <w:left w:val="none" w:color="000000" w:sz="4" w:space="0"/>
+          <w:top w:val="none" w:color="000000" w:sz="4" w:space="0"/>
+          <w:right w:val="none" w:color="000000" w:sz="4" w:space="0"/>
           <w:bottom w:val="single" w:color="000000" w:sz="4" w:space="0" w:themeColor="accent3" w:themeTint="98"/>
         </w:tcBorders>
       </w:tcPr>
@@ -9610,12 +9609,12 @@
         <w:sz w:val="22"/>
       </w:rPr>
       <w:tcPr>
-        <w:shd w:fill="FFFFFF" w:color="FFFFFF"/>
+        <w:shd w:val="clear" w:fill="FFFFFF" w:color="FFFFFF"/>
         <w:tcBorders>
           <w:left w:val="single" w:color="000000" w:sz="4" w:space="0" w:themeColor="accent3" w:themeTint="98"/>
-          <w:top w:val="none"/>
-          <w:right w:val="none"/>
-          <w:bottom w:val="none"/>
+          <w:top w:val="none" w:color="000000" w:sz="4" w:space="0"/>
+          <w:right w:val="none" w:color="000000" w:sz="4" w:space="0"/>
+          <w:bottom w:val="none" w:color="000000" w:sz="4" w:space="0"/>
         </w:tcBorders>
       </w:tcPr>
     </w:tblStylePr>
@@ -9629,10 +9628,10 @@
       <w:tcPr>
         <w:shd w:val="clear" w:fill="FFFFFF" w:color="FFFFFF" w:themeFill="light1"/>
         <w:tcBorders>
-          <w:left w:val="none"/>
+          <w:left w:val="none" w:color="000000" w:sz="4" w:space="0"/>
           <w:top w:val="single" w:color="000000" w:sz="4" w:space="0" w:themeColor="accent3" w:themeTint="98"/>
-          <w:right w:val="none"/>
-          <w:bottom w:val="none"/>
+          <w:right w:val="none" w:color="000000" w:sz="4" w:space="0"/>
+          <w:bottom w:val="none" w:color="000000" w:sz="4" w:space="0"/>
         </w:tcBorders>
       </w:tcPr>
     </w:tblStylePr>
@@ -9644,9 +9643,9 @@
       </w:rPr>
     </w:tblStylePr>
   </w:style>
-  <w:style w:type="table" w:styleId="148">
+  <w:style w:type="table" w:styleId="753">
     <w:name w:val="List Table 7 Colorful - Accent 4"/>
-    <w:basedOn w:val="608"/>
+    <w:basedOn w:val="805"/>
     <w:uiPriority w:val="99"/>
     <w:pPr>
       <w:spacing w:lineRule="auto" w:line="240" w:after="0"/>
@@ -9692,12 +9691,12 @@
         <w:jc w:val="right"/>
       </w:pPr>
       <w:tcPr>
-        <w:shd w:fill="FFFFFF" w:color="FFFFFF"/>
-        <w:tcBorders>
-          <w:left w:val="none"/>
-          <w:top w:val="none"/>
+        <w:shd w:val="clear" w:fill="FFFFFF" w:color="FFFFFF"/>
+        <w:tcBorders>
+          <w:left w:val="none" w:color="000000" w:sz="4" w:space="0"/>
+          <w:top w:val="none" w:color="000000" w:sz="4" w:space="0"/>
           <w:right w:val="single" w:color="000000" w:sz="4" w:space="0" w:themeColor="accent4" w:themeTint="9A"/>
-          <w:bottom w:val="none"/>
+          <w:bottom w:val="none" w:color="000000" w:sz="4" w:space="0"/>
         </w:tcBorders>
       </w:tcPr>
     </w:tblStylePr>
@@ -9711,9 +9710,9 @@
       <w:tcPr>
         <w:shd w:val="clear" w:fill="FFFFFF" w:color="FFFFFF" w:themeFill="light1"/>
         <w:tcBorders>
-          <w:left w:val="none"/>
-          <w:top w:val="none"/>
-          <w:right w:val="none"/>
+          <w:left w:val="none" w:color="000000" w:sz="4" w:space="0"/>
+          <w:top w:val="none" w:color="000000" w:sz="4" w:space="0"/>
+          <w:right w:val="none" w:color="000000" w:sz="4" w:space="0"/>
           <w:bottom w:val="single" w:color="000000" w:sz="4" w:space="0" w:themeColor="accent4" w:themeTint="9A"/>
         </w:tcBorders>
       </w:tcPr>
@@ -9726,12 +9725,12 @@
         <w:sz w:val="22"/>
       </w:rPr>
       <w:tcPr>
-        <w:shd w:fill="FFFFFF" w:color="FFFFFF"/>
+        <w:shd w:val="clear" w:fill="FFFFFF" w:color="FFFFFF"/>
         <w:tcBorders>
           <w:left w:val="single" w:color="000000" w:sz="4" w:space="0" w:themeColor="accent4" w:themeTint="9A"/>
-          <w:top w:val="none"/>
-          <w:right w:val="none"/>
-          <w:bottom w:val="none"/>
+          <w:top w:val="none" w:color="000000" w:sz="4" w:space="0"/>
+          <w:right w:val="none" w:color="000000" w:sz="4" w:space="0"/>
+          <w:bottom w:val="none" w:color="000000" w:sz="4" w:space="0"/>
         </w:tcBorders>
       </w:tcPr>
     </w:tblStylePr>
@@ -9745,10 +9744,10 @@
       <w:tcPr>
         <w:shd w:val="clear" w:fill="FFFFFF" w:color="FFFFFF" w:themeFill="light1"/>
         <w:tcBorders>
-          <w:left w:val="none"/>
+          <w:left w:val="none" w:color="000000" w:sz="4" w:space="0"/>
           <w:top w:val="single" w:color="000000" w:sz="4" w:space="0" w:themeColor="accent4" w:themeTint="9A"/>
-          <w:right w:val="none"/>
-          <w:bottom w:val="none"/>
+          <w:right w:val="none" w:color="000000" w:sz="4" w:space="0"/>
+          <w:bottom w:val="none" w:color="000000" w:sz="4" w:space="0"/>
         </w:tcBorders>
       </w:tcPr>
     </w:tblStylePr>
@@ -9760,9 +9759,9 @@
       </w:rPr>
     </w:tblStylePr>
   </w:style>
-  <w:style w:type="table" w:styleId="149">
+  <w:style w:type="table" w:styleId="754">
     <w:name w:val="List Table 7 Colorful - Accent 5"/>
-    <w:basedOn w:val="608"/>
+    <w:basedOn w:val="805"/>
     <w:uiPriority w:val="99"/>
     <w:pPr>
       <w:spacing w:lineRule="auto" w:line="240" w:after="0"/>
@@ -9808,12 +9807,12 @@
         <w:jc w:val="right"/>
       </w:pPr>
       <w:tcPr>
-        <w:shd w:fill="FFFFFF" w:color="FFFFFF"/>
-        <w:tcBorders>
-          <w:left w:val="none"/>
-          <w:top w:val="none"/>
+        <w:shd w:val="clear" w:fill="FFFFFF" w:color="FFFFFF"/>
+        <w:tcBorders>
+          <w:left w:val="none" w:color="000000" w:sz="4" w:space="0"/>
+          <w:top w:val="none" w:color="000000" w:sz="4" w:space="0"/>
           <w:right w:val="single" w:color="000000" w:sz="4" w:space="0" w:themeColor="accent5" w:themeTint="9A"/>
-          <w:bottom w:val="none"/>
+          <w:bottom w:val="none" w:color="000000" w:sz="4" w:space="0"/>
         </w:tcBorders>
       </w:tcPr>
     </w:tblStylePr>
@@ -9827,9 +9826,9 @@
       <w:tcPr>
         <w:shd w:val="clear" w:fill="FFFFFF" w:color="FFFFFF" w:themeFill="light1"/>
         <w:tcBorders>
-          <w:left w:val="none"/>
-          <w:top w:val="none"/>
-          <w:right w:val="none"/>
+          <w:left w:val="none" w:color="000000" w:sz="4" w:space="0"/>
+          <w:top w:val="none" w:color="000000" w:sz="4" w:space="0"/>
+          <w:right w:val="none" w:color="000000" w:sz="4" w:space="0"/>
           <w:bottom w:val="single" w:color="000000" w:sz="4" w:space="0" w:themeColor="accent5" w:themeTint="9A"/>
         </w:tcBorders>
       </w:tcPr>
@@ -9842,12 +9841,12 @@
         <w:sz w:val="22"/>
       </w:rPr>
       <w:tcPr>
-        <w:shd w:fill="FFFFFF" w:color="FFFFFF"/>
+        <w:shd w:val="clear" w:fill="FFFFFF" w:color="FFFFFF"/>
         <w:tcBorders>
           <w:left w:val="single" w:color="000000" w:sz="4" w:space="0" w:themeColor="accent5" w:themeTint="9A"/>
-          <w:top w:val="none"/>
-          <w:right w:val="none"/>
-          <w:bottom w:val="none"/>
+          <w:top w:val="none" w:color="000000" w:sz="4" w:space="0"/>
+          <w:right w:val="none" w:color="000000" w:sz="4" w:space="0"/>
+          <w:bottom w:val="none" w:color="000000" w:sz="4" w:space="0"/>
         </w:tcBorders>
       </w:tcPr>
     </w:tblStylePr>
@@ -9861,10 +9860,10 @@
       <w:tcPr>
         <w:shd w:val="clear" w:fill="FFFFFF" w:color="FFFFFF" w:themeFill="light1"/>
         <w:tcBorders>
-          <w:left w:val="none"/>
+          <w:left w:val="none" w:color="000000" w:sz="4" w:space="0"/>
           <w:top w:val="single" w:color="000000" w:sz="4" w:space="0" w:themeColor="accent5" w:themeTint="9A"/>
-          <w:right w:val="none"/>
-          <w:bottom w:val="none"/>
+          <w:right w:val="none" w:color="000000" w:sz="4" w:space="0"/>
+          <w:bottom w:val="none" w:color="000000" w:sz="4" w:space="0"/>
         </w:tcBorders>
       </w:tcPr>
     </w:tblStylePr>
@@ -9876,9 +9875,9 @@
       </w:rPr>
     </w:tblStylePr>
   </w:style>
-  <w:style w:type="table" w:styleId="150">
+  <w:style w:type="table" w:styleId="755">
     <w:name w:val="List Table 7 Colorful - Accent 6"/>
-    <w:basedOn w:val="608"/>
+    <w:basedOn w:val="805"/>
     <w:uiPriority w:val="99"/>
     <w:pPr>
       <w:spacing w:lineRule="auto" w:line="240" w:after="0"/>
@@ -9924,12 +9923,12 @@
         <w:jc w:val="right"/>
       </w:pPr>
       <w:tcPr>
-        <w:shd w:fill="FFFFFF" w:color="FFFFFF"/>
-        <w:tcBorders>
-          <w:left w:val="none"/>
-          <w:top w:val="none"/>
+        <w:shd w:val="clear" w:fill="FFFFFF" w:color="FFFFFF"/>
+        <w:tcBorders>
+          <w:left w:val="none" w:color="000000" w:sz="4" w:space="0"/>
+          <w:top w:val="none" w:color="000000" w:sz="4" w:space="0"/>
           <w:right w:val="single" w:color="000000" w:sz="4" w:space="0" w:themeColor="accent6" w:themeTint="98"/>
-          <w:bottom w:val="none"/>
+          <w:bottom w:val="none" w:color="000000" w:sz="4" w:space="0"/>
         </w:tcBorders>
       </w:tcPr>
     </w:tblStylePr>
@@ -9943,9 +9942,9 @@
       <w:tcPr>
         <w:shd w:val="clear" w:fill="FFFFFF" w:color="FFFFFF" w:themeFill="light1"/>
         <w:tcBorders>
-          <w:left w:val="none"/>
-          <w:top w:val="none"/>
-          <w:right w:val="none"/>
+          <w:left w:val="none" w:color="000000" w:sz="4" w:space="0"/>
+          <w:top w:val="none" w:color="000000" w:sz="4" w:space="0"/>
+          <w:right w:val="none" w:color="000000" w:sz="4" w:space="0"/>
           <w:bottom w:val="single" w:color="000000" w:sz="4" w:space="0" w:themeColor="accent6" w:themeTint="98"/>
         </w:tcBorders>
       </w:tcPr>
@@ -9958,12 +9957,12 @@
         <w:sz w:val="22"/>
       </w:rPr>
       <w:tcPr>
-        <w:shd w:fill="FFFFFF" w:color="FFFFFF"/>
+        <w:shd w:val="clear" w:fill="FFFFFF" w:color="FFFFFF"/>
         <w:tcBorders>
           <w:left w:val="single" w:color="000000" w:sz="4" w:space="0" w:themeColor="accent6" w:themeTint="98"/>
-          <w:top w:val="none"/>
-          <w:right w:val="none"/>
-          <w:bottom w:val="none"/>
+          <w:top w:val="none" w:color="000000" w:sz="4" w:space="0"/>
+          <w:right w:val="none" w:color="000000" w:sz="4" w:space="0"/>
+          <w:bottom w:val="none" w:color="000000" w:sz="4" w:space="0"/>
         </w:tcBorders>
       </w:tcPr>
     </w:tblStylePr>
@@ -9977,10 +9976,10 @@
       <w:tcPr>
         <w:shd w:val="clear" w:fill="FFFFFF" w:color="FFFFFF" w:themeFill="light1"/>
         <w:tcBorders>
-          <w:left w:val="none"/>
+          <w:left w:val="none" w:color="000000" w:sz="4" w:space="0"/>
           <w:top w:val="single" w:color="000000" w:sz="4" w:space="0" w:themeColor="accent6" w:themeTint="98"/>
-          <w:right w:val="none"/>
-          <w:bottom w:val="none"/>
+          <w:right w:val="none" w:color="000000" w:sz="4" w:space="0"/>
+          <w:bottom w:val="none" w:color="000000" w:sz="4" w:space="0"/>
         </w:tcBorders>
       </w:tcPr>
     </w:tblStylePr>
@@ -9992,9 +9991,9 @@
       </w:rPr>
     </w:tblStylePr>
   </w:style>
-  <w:style w:type="table" w:styleId="151">
+  <w:style w:type="table" w:styleId="756">
     <w:name w:val="Lined - Accent"/>
-    <w:basedOn w:val="608"/>
+    <w:basedOn w:val="805"/>
     <w:uiPriority w:val="99"/>
     <w:rPr>
       <w:color w:val="404040"/>
@@ -10082,9 +10081,9 @@
       </w:tcPr>
     </w:tblStylePr>
   </w:style>
-  <w:style w:type="table" w:styleId="152">
+  <w:style w:type="table" w:styleId="757">
     <w:name w:val="Lined - Accent 1"/>
-    <w:basedOn w:val="608"/>
+    <w:basedOn w:val="805"/>
     <w:uiPriority w:val="99"/>
     <w:rPr>
       <w:color w:val="404040"/>
@@ -10172,9 +10171,9 @@
       </w:tcPr>
     </w:tblStylePr>
   </w:style>
-  <w:style w:type="table" w:styleId="153">
+  <w:style w:type="table" w:styleId="758">
     <w:name w:val="Lined - Accent 2"/>
-    <w:basedOn w:val="608"/>
+    <w:basedOn w:val="805"/>
     <w:uiPriority w:val="99"/>
     <w:rPr>
       <w:color w:val="404040"/>
@@ -10262,9 +10261,9 @@
       </w:tcPr>
     </w:tblStylePr>
   </w:style>
-  <w:style w:type="table" w:styleId="154">
+  <w:style w:type="table" w:styleId="759">
     <w:name w:val="Lined - Accent 3"/>
-    <w:basedOn w:val="608"/>
+    <w:basedOn w:val="805"/>
     <w:uiPriority w:val="99"/>
     <w:rPr>
       <w:color w:val="404040"/>
@@ -10352,9 +10351,9 @@
       </w:tcPr>
     </w:tblStylePr>
   </w:style>
-  <w:style w:type="table" w:styleId="155">
+  <w:style w:type="table" w:styleId="760">
     <w:name w:val="Lined - Accent 4"/>
-    <w:basedOn w:val="608"/>
+    <w:basedOn w:val="805"/>
     <w:uiPriority w:val="99"/>
     <w:rPr>
       <w:color w:val="404040"/>
@@ -10442,9 +10441,9 @@
       </w:tcPr>
     </w:tblStylePr>
   </w:style>
-  <w:style w:type="table" w:styleId="156">
+  <w:style w:type="table" w:styleId="761">
     <w:name w:val="Lined - Accent 5"/>
-    <w:basedOn w:val="608"/>
+    <w:basedOn w:val="805"/>
     <w:uiPriority w:val="99"/>
     <w:rPr>
       <w:color w:val="404040"/>
@@ -10532,9 +10531,9 @@
       </w:tcPr>
     </w:tblStylePr>
   </w:style>
-  <w:style w:type="table" w:styleId="157">
+  <w:style w:type="table" w:styleId="762">
     <w:name w:val="Lined - Accent 6"/>
-    <w:basedOn w:val="608"/>
+    <w:basedOn w:val="805"/>
     <w:uiPriority w:val="99"/>
     <w:rPr>
       <w:color w:val="404040"/>
@@ -10622,9 +10621,9 @@
       </w:tcPr>
     </w:tblStylePr>
   </w:style>
-  <w:style w:type="table" w:styleId="158">
+  <w:style w:type="table" w:styleId="763">
     <w:name w:val="Bordered &amp; Lined - Accent"/>
-    <w:basedOn w:val="608"/>
+    <w:basedOn w:val="805"/>
     <w:uiPriority w:val="99"/>
     <w:rPr>
       <w:color w:val="404040"/>
@@ -10720,9 +10719,9 @@
       </w:tcPr>
     </w:tblStylePr>
   </w:style>
-  <w:style w:type="table" w:styleId="159">
+  <w:style w:type="table" w:styleId="764">
     <w:name w:val="Bordered &amp; Lined - Accent 1"/>
-    <w:basedOn w:val="608"/>
+    <w:basedOn w:val="805"/>
     <w:uiPriority w:val="99"/>
     <w:rPr>
       <w:color w:val="404040"/>
@@ -10818,9 +10817,9 @@
       </w:tcPr>
     </w:tblStylePr>
   </w:style>
-  <w:style w:type="table" w:styleId="160">
+  <w:style w:type="table" w:styleId="765">
     <w:name w:val="Bordered &amp; Lined - Accent 2"/>
-    <w:basedOn w:val="608"/>
+    <w:basedOn w:val="805"/>
     <w:uiPriority w:val="99"/>
     <w:rPr>
       <w:color w:val="404040"/>
@@ -10916,9 +10915,9 @@
       </w:tcPr>
     </w:tblStylePr>
   </w:style>
-  <w:style w:type="table" w:styleId="161">
+  <w:style w:type="table" w:styleId="766">
     <w:name w:val="Bordered &amp; Lined - Accent 3"/>
-    <w:basedOn w:val="608"/>
+    <w:basedOn w:val="805"/>
     <w:uiPriority w:val="99"/>
     <w:rPr>
       <w:color w:val="404040"/>
@@ -11014,9 +11013,9 @@
       </w:tcPr>
     </w:tblStylePr>
   </w:style>
-  <w:style w:type="table" w:styleId="162">
+  <w:style w:type="table" w:styleId="767">
     <w:name w:val="Bordered &amp; Lined - Accent 4"/>
-    <w:basedOn w:val="608"/>
+    <w:basedOn w:val="805"/>
     <w:uiPriority w:val="99"/>
     <w:rPr>
       <w:color w:val="404040"/>
@@ -11112,9 +11111,9 @@
       </w:tcPr>
     </w:tblStylePr>
   </w:style>
-  <w:style w:type="table" w:styleId="163">
+  <w:style w:type="table" w:styleId="768">
     <w:name w:val="Bordered &amp; Lined - Accent 5"/>
-    <w:basedOn w:val="608"/>
+    <w:basedOn w:val="805"/>
     <w:uiPriority w:val="99"/>
     <w:rPr>
       <w:color w:val="404040"/>
@@ -11210,9 +11209,9 @@
       </w:tcPr>
     </w:tblStylePr>
   </w:style>
-  <w:style w:type="table" w:styleId="164">
+  <w:style w:type="table" w:styleId="769">
     <w:name w:val="Bordered &amp; Lined - Accent 6"/>
-    <w:basedOn w:val="608"/>
+    <w:basedOn w:val="805"/>
     <w:uiPriority w:val="99"/>
     <w:rPr>
       <w:color w:val="404040"/>
@@ -11308,9 +11307,9 @@
       </w:tcPr>
     </w:tblStylePr>
   </w:style>
-  <w:style w:type="table" w:styleId="165">
+  <w:style w:type="table" w:styleId="770">
     <w:name w:val="Bordered"/>
-    <w:basedOn w:val="608"/>
+    <w:basedOn w:val="805"/>
     <w:uiPriority w:val="99"/>
     <w:pPr>
       <w:spacing w:lineRule="auto" w:line="240" w:after="0"/>
@@ -11387,9 +11386,9 @@
       </w:tcPr>
     </w:tblStylePr>
   </w:style>
-  <w:style w:type="table" w:styleId="166">
+  <w:style w:type="table" w:styleId="771">
     <w:name w:val="Bordered - Accent 1"/>
-    <w:basedOn w:val="608"/>
+    <w:basedOn w:val="805"/>
     <w:uiPriority w:val="99"/>
     <w:pPr>
       <w:spacing w:lineRule="auto" w:line="240" w:after="0"/>
@@ -11466,9 +11465,9 @@
       </w:tcPr>
     </w:tblStylePr>
   </w:style>
-  <w:style w:type="table" w:styleId="167">
+  <w:style w:type="table" w:styleId="772">
     <w:name w:val="Bordered - Accent 2"/>
-    <w:basedOn w:val="608"/>
+    <w:basedOn w:val="805"/>
     <w:uiPriority w:val="99"/>
     <w:pPr>
       <w:spacing w:lineRule="auto" w:line="240" w:after="0"/>
@@ -11545,9 +11544,9 @@
       </w:tcPr>
     </w:tblStylePr>
   </w:style>
-  <w:style w:type="table" w:styleId="168">
+  <w:style w:type="table" w:styleId="773">
     <w:name w:val="Bordered - Accent 3"/>
-    <w:basedOn w:val="608"/>
+    <w:basedOn w:val="805"/>
     <w:uiPriority w:val="99"/>
     <w:pPr>
       <w:spacing w:lineRule="auto" w:line="240" w:after="0"/>
@@ -11624,9 +11623,9 @@
       </w:tcPr>
     </w:tblStylePr>
   </w:style>
-  <w:style w:type="table" w:styleId="169">
+  <w:style w:type="table" w:styleId="774">
     <w:name w:val="Bordered - Accent 4"/>
-    <w:basedOn w:val="608"/>
+    <w:basedOn w:val="805"/>
     <w:uiPriority w:val="99"/>
     <w:pPr>
       <w:spacing w:lineRule="auto" w:line="240" w:after="0"/>
@@ -11703,9 +11702,9 @@
       </w:tcPr>
     </w:tblStylePr>
   </w:style>
-  <w:style w:type="table" w:styleId="170">
+  <w:style w:type="table" w:styleId="775">
     <w:name w:val="Bordered - Accent 5"/>
-    <w:basedOn w:val="608"/>
+    <w:basedOn w:val="805"/>
     <w:uiPriority w:val="99"/>
     <w:pPr>
       <w:spacing w:lineRule="auto" w:line="240" w:after="0"/>
@@ -11782,9 +11781,9 @@
       </w:tcPr>
     </w:tblStylePr>
   </w:style>
-  <w:style w:type="table" w:styleId="171">
+  <w:style w:type="table" w:styleId="776">
     <w:name w:val="Bordered - Accent 6"/>
-    <w:basedOn w:val="608"/>
+    <w:basedOn w:val="805"/>
     <w:uiPriority w:val="99"/>
     <w:pPr>
       <w:spacing w:lineRule="auto" w:line="240" w:after="0"/>
@@ -11861,7 +11860,7 @@
       </w:tcPr>
     </w:tblStylePr>
   </w:style>
-  <w:style w:type="character" w:styleId="172">
+  <w:style w:type="character" w:styleId="777">
     <w:name w:val="Hyperlink"/>
     <w:uiPriority w:val="99"/>
     <w:unhideWhenUsed/>
@@ -11870,10 +11869,10 @@
       <w:u w:val="single"/>
     </w:rPr>
   </w:style>
-  <w:style w:type="paragraph" w:styleId="173">
+  <w:style w:type="paragraph" w:styleId="778">
     <w:name w:val="footnote text"/>
-    <w:basedOn w:val="598"/>
-    <w:link w:val="174"/>
+    <w:basedOn w:val="795"/>
+    <w:link w:val="779"/>
     <w:uiPriority w:val="99"/>
     <w:semiHidden/>
     <w:unhideWhenUsed/>
@@ -11884,27 +11883,26 @@
       <w:spacing w:lineRule="auto" w:line="240" w:after="40"/>
     </w:pPr>
   </w:style>
-  <w:style w:type="character" w:styleId="174">
+  <w:style w:type="character" w:styleId="779">
     <w:name w:val="Footnote Text Char"/>
-    <w:link w:val="173"/>
+    <w:link w:val="778"/>
     <w:uiPriority w:val="99"/>
     <w:rPr>
       <w:sz w:val="18"/>
     </w:rPr>
   </w:style>
-  <w:style w:type="character" w:styleId="175">
+  <w:style w:type="character" w:styleId="780">
     <w:name w:val="footnote reference"/>
-    <w:basedOn w:val="9"/>
     <w:uiPriority w:val="99"/>
     <w:unhideWhenUsed/>
     <w:rPr>
       <w:vertAlign w:val="superscript"/>
     </w:rPr>
   </w:style>
-  <w:style w:type="paragraph" w:styleId="176">
+  <w:style w:type="paragraph" w:styleId="781">
     <w:name w:val="endnote text"/>
-    <w:basedOn w:val="598"/>
-    <w:link w:val="177"/>
+    <w:basedOn w:val="795"/>
+    <w:link w:val="782"/>
     <w:uiPriority w:val="99"/>
     <w:semiHidden/>
     <w:unhideWhenUsed/>
@@ -11915,17 +11913,16 @@
       <w:spacing w:lineRule="auto" w:line="240" w:after="0"/>
     </w:pPr>
   </w:style>
-  <w:style w:type="character" w:styleId="177">
+  <w:style w:type="character" w:styleId="782">
     <w:name w:val="Endnote Text Char"/>
-    <w:link w:val="176"/>
+    <w:link w:val="781"/>
     <w:uiPriority w:val="99"/>
     <w:rPr>
       <w:sz w:val="20"/>
     </w:rPr>
   </w:style>
-  <w:style w:type="character" w:styleId="178">
+  <w:style w:type="character" w:styleId="783">
     <w:name w:val="endnote reference"/>
-    <w:basedOn w:val="9"/>
     <w:uiPriority w:val="99"/>
     <w:semiHidden/>
     <w:unhideWhenUsed/>
@@ -11933,10 +11930,10 @@
       <w:vertAlign w:val="superscript"/>
     </w:rPr>
   </w:style>
-  <w:style w:type="paragraph" w:styleId="179">
+  <w:style w:type="paragraph" w:styleId="784">
     <w:name w:val="toc 1"/>
-    <w:basedOn w:val="598"/>
-    <w:next w:val="598"/>
+    <w:basedOn w:val="795"/>
+    <w:next w:val="795"/>
     <w:uiPriority w:val="39"/>
     <w:unhideWhenUsed/>
     <w:pPr>
@@ -11944,10 +11941,10 @@
       <w:spacing w:after="57"/>
     </w:pPr>
   </w:style>
-  <w:style w:type="paragraph" w:styleId="180">
+  <w:style w:type="paragraph" w:styleId="785">
     <w:name w:val="toc 2"/>
-    <w:basedOn w:val="598"/>
-    <w:next w:val="598"/>
+    <w:basedOn w:val="795"/>
+    <w:next w:val="795"/>
     <w:uiPriority w:val="39"/>
     <w:unhideWhenUsed/>
     <w:pPr>
@@ -11955,10 +11952,10 @@
       <w:spacing w:after="57"/>
     </w:pPr>
   </w:style>
-  <w:style w:type="paragraph" w:styleId="181">
+  <w:style w:type="paragraph" w:styleId="786">
     <w:name w:val="toc 3"/>
-    <w:basedOn w:val="598"/>
-    <w:next w:val="598"/>
+    <w:basedOn w:val="795"/>
+    <w:next w:val="795"/>
     <w:uiPriority w:val="39"/>
     <w:unhideWhenUsed/>
     <w:pPr>
@@ -11966,10 +11963,10 @@
       <w:spacing w:after="57"/>
     </w:pPr>
   </w:style>
-  <w:style w:type="paragraph" w:styleId="182">
+  <w:style w:type="paragraph" w:styleId="787">
     <w:name w:val="toc 4"/>
-    <w:basedOn w:val="598"/>
-    <w:next w:val="598"/>
+    <w:basedOn w:val="795"/>
+    <w:next w:val="795"/>
     <w:uiPriority w:val="39"/>
     <w:unhideWhenUsed/>
     <w:pPr>
@@ -11977,10 +11974,10 @@
       <w:spacing w:after="57"/>
     </w:pPr>
   </w:style>
-  <w:style w:type="paragraph" w:styleId="183">
+  <w:style w:type="paragraph" w:styleId="788">
     <w:name w:val="toc 5"/>
-    <w:basedOn w:val="598"/>
-    <w:next w:val="598"/>
+    <w:basedOn w:val="795"/>
+    <w:next w:val="795"/>
     <w:uiPriority w:val="39"/>
     <w:unhideWhenUsed/>
     <w:pPr>
@@ -11988,10 +11985,10 @@
       <w:spacing w:after="57"/>
     </w:pPr>
   </w:style>
-  <w:style w:type="paragraph" w:styleId="184">
+  <w:style w:type="paragraph" w:styleId="789">
     <w:name w:val="toc 6"/>
-    <w:basedOn w:val="598"/>
-    <w:next w:val="598"/>
+    <w:basedOn w:val="795"/>
+    <w:next w:val="795"/>
     <w:uiPriority w:val="39"/>
     <w:unhideWhenUsed/>
     <w:pPr>
@@ -11999,10 +11996,10 @@
       <w:spacing w:after="57"/>
     </w:pPr>
   </w:style>
-  <w:style w:type="paragraph" w:styleId="185">
+  <w:style w:type="paragraph" w:styleId="790">
     <w:name w:val="toc 7"/>
-    <w:basedOn w:val="598"/>
-    <w:next w:val="598"/>
+    <w:basedOn w:val="795"/>
+    <w:next w:val="795"/>
     <w:uiPriority w:val="39"/>
     <w:unhideWhenUsed/>
     <w:pPr>
@@ -12010,10 +12007,10 @@
       <w:spacing w:after="57"/>
     </w:pPr>
   </w:style>
-  <w:style w:type="paragraph" w:styleId="186">
+  <w:style w:type="paragraph" w:styleId="791">
     <w:name w:val="toc 8"/>
-    <w:basedOn w:val="598"/>
-    <w:next w:val="598"/>
+    <w:basedOn w:val="795"/>
+    <w:next w:val="795"/>
     <w:uiPriority w:val="39"/>
     <w:unhideWhenUsed/>
     <w:pPr>
@@ -12021,10 +12018,10 @@
       <w:spacing w:after="57"/>
     </w:pPr>
   </w:style>
-  <w:style w:type="paragraph" w:styleId="187">
+  <w:style w:type="paragraph" w:styleId="792">
     <w:name w:val="toc 9"/>
-    <w:basedOn w:val="598"/>
-    <w:next w:val="598"/>
+    <w:basedOn w:val="795"/>
+    <w:next w:val="795"/>
     <w:uiPriority w:val="39"/>
     <w:unhideWhenUsed/>
     <w:pPr>
@@ -12032,29 +12029,29 @@
       <w:spacing w:after="57"/>
     </w:pPr>
   </w:style>
-  <w:style w:type="paragraph" w:styleId="188">
+  <w:style w:type="paragraph" w:styleId="793">
     <w:name w:val="TOC Heading"/>
     <w:uiPriority w:val="39"/>
     <w:unhideWhenUsed/>
   </w:style>
-  <w:style w:type="paragraph" w:styleId="189">
+  <w:style w:type="paragraph" w:styleId="794">
     <w:name w:val="table of figures"/>
-    <w:basedOn w:val="598"/>
-    <w:next w:val="598"/>
+    <w:basedOn w:val="795"/>
+    <w:next w:val="795"/>
     <w:uiPriority w:val="99"/>
     <w:unhideWhenUsed/>
     <w:pPr>
       <w:spacing w:after="0" w:afterAutospacing="0"/>
     </w:pPr>
   </w:style>
-  <w:style w:type="paragraph" w:styleId="598" w:default="1">
+  <w:style w:type="paragraph" w:styleId="795" w:default="1">
     <w:name w:val="Normal"/>
     <w:qFormat/>
   </w:style>
-  <w:style w:type="paragraph" w:styleId="599">
+  <w:style w:type="paragraph" w:styleId="796">
     <w:name w:val="Heading 1"/>
-    <w:basedOn w:val="598"/>
-    <w:next w:val="598"/>
+    <w:basedOn w:val="795"/>
+    <w:next w:val="795"/>
     <w:qFormat/>
     <w:uiPriority w:val="9"/>
     <w:rPr>
@@ -12072,10 +12069,10 @@
       <w:outlineLvl w:val="0"/>
     </w:pPr>
   </w:style>
-  <w:style w:type="paragraph" w:styleId="600">
+  <w:style w:type="paragraph" w:styleId="797">
     <w:name w:val="Heading 2"/>
-    <w:basedOn w:val="598"/>
-    <w:next w:val="598"/>
+    <w:basedOn w:val="795"/>
+    <w:next w:val="795"/>
     <w:qFormat/>
     <w:uiPriority w:val="9"/>
     <w:unhideWhenUsed/>
@@ -12093,10 +12090,10 @@
       <w:outlineLvl w:val="1"/>
     </w:pPr>
   </w:style>
-  <w:style w:type="paragraph" w:styleId="601">
+  <w:style w:type="paragraph" w:styleId="798">
     <w:name w:val="Heading 3"/>
-    <w:basedOn w:val="598"/>
-    <w:next w:val="598"/>
+    <w:basedOn w:val="795"/>
+    <w:next w:val="795"/>
     <w:qFormat/>
     <w:uiPriority w:val="9"/>
     <w:unhideWhenUsed/>
@@ -12117,10 +12114,10 @@
       <w:outlineLvl w:val="2"/>
     </w:pPr>
   </w:style>
-  <w:style w:type="paragraph" w:styleId="602">
+  <w:style w:type="paragraph" w:styleId="799">
     <w:name w:val="Heading 4"/>
-    <w:basedOn w:val="598"/>
-    <w:next w:val="598"/>
+    <w:basedOn w:val="795"/>
+    <w:next w:val="795"/>
     <w:qFormat/>
     <w:uiPriority w:val="9"/>
     <w:unhideWhenUsed/>
@@ -12137,10 +12134,10 @@
       <w:outlineLvl w:val="3"/>
     </w:pPr>
   </w:style>
-  <w:style w:type="paragraph" w:styleId="603">
+  <w:style w:type="paragraph" w:styleId="800">
     <w:name w:val="Heading 5"/>
-    <w:basedOn w:val="598"/>
-    <w:next w:val="598"/>
+    <w:basedOn w:val="795"/>
+    <w:next w:val="795"/>
     <w:qFormat/>
     <w:uiPriority w:val="9"/>
     <w:unhideWhenUsed/>
@@ -12159,10 +12156,10 @@
       <w:outlineLvl w:val="4"/>
     </w:pPr>
   </w:style>
-  <w:style w:type="paragraph" w:styleId="604">
+  <w:style w:type="paragraph" w:styleId="801">
     <w:name w:val="Heading 6"/>
-    <w:basedOn w:val="598"/>
-    <w:next w:val="598"/>
+    <w:basedOn w:val="795"/>
+    <w:next w:val="795"/>
     <w:qFormat/>
     <w:uiPriority w:val="9"/>
     <w:unhideWhenUsed/>
@@ -12181,10 +12178,10 @@
       <w:outlineLvl w:val="5"/>
     </w:pPr>
   </w:style>
-  <w:style w:type="paragraph" w:styleId="605">
+  <w:style w:type="paragraph" w:styleId="802">
     <w:name w:val="Heading 7"/>
-    <w:basedOn w:val="598"/>
-    <w:next w:val="598"/>
+    <w:basedOn w:val="795"/>
+    <w:next w:val="795"/>
     <w:qFormat/>
     <w:uiPriority w:val="9"/>
     <w:unhideWhenUsed/>
@@ -12203,10 +12200,10 @@
       <w:outlineLvl w:val="6"/>
     </w:pPr>
   </w:style>
-  <w:style w:type="paragraph" w:styleId="606">
+  <w:style w:type="paragraph" w:styleId="803">
     <w:name w:val="Heading 8"/>
-    <w:basedOn w:val="598"/>
-    <w:next w:val="598"/>
+    <w:basedOn w:val="795"/>
+    <w:next w:val="795"/>
     <w:qFormat/>
     <w:uiPriority w:val="9"/>
     <w:unhideWhenUsed/>
@@ -12223,10 +12220,10 @@
       <w:outlineLvl w:val="7"/>
     </w:pPr>
   </w:style>
-  <w:style w:type="paragraph" w:styleId="607">
+  <w:style w:type="paragraph" w:styleId="804">
     <w:name w:val="Heading 9"/>
-    <w:basedOn w:val="598"/>
-    <w:next w:val="598"/>
+    <w:basedOn w:val="795"/>
+    <w:next w:val="795"/>
     <w:qFormat/>
     <w:uiPriority w:val="9"/>
     <w:unhideWhenUsed/>
@@ -12245,7 +12242,7 @@
       <w:outlineLvl w:val="8"/>
     </w:pPr>
   </w:style>
-  <w:style w:type="table" w:styleId="608" w:default="1">
+  <w:style w:type="table" w:styleId="805" w:default="1">
     <w:name w:val="Normal Table"/>
     <w:uiPriority w:val="99"/>
     <w:semiHidden/>
@@ -12260,15 +12257,15 @@
       </w:tblCellMar>
     </w:tblPr>
   </w:style>
-  <w:style w:type="numbering" w:styleId="609" w:default="1">
+  <w:style w:type="numbering" w:styleId="806" w:default="1">
     <w:name w:val="No List"/>
     <w:uiPriority w:val="99"/>
     <w:semiHidden/>
     <w:unhideWhenUsed/>
   </w:style>
-  <w:style w:type="paragraph" w:styleId="610">
+  <w:style w:type="paragraph" w:styleId="807">
     <w:name w:val="Footer"/>
-    <w:basedOn w:val="598"/>
+    <w:basedOn w:val="795"/>
     <w:uiPriority w:val="99"/>
     <w:unhideWhenUsed/>
     <w:pPr>
@@ -12279,9 +12276,9 @@
       </w:tabs>
     </w:pPr>
   </w:style>
-  <w:style w:type="paragraph" w:styleId="611">
+  <w:style w:type="paragraph" w:styleId="808">
     <w:name w:val="Header"/>
-    <w:basedOn w:val="598"/>
+    <w:basedOn w:val="795"/>
     <w:uiPriority w:val="99"/>
     <w:unhideWhenUsed/>
     <w:pPr>
@@ -12292,19 +12289,19 @@
       </w:tabs>
     </w:pPr>
   </w:style>
-  <w:style w:type="paragraph" w:styleId="612">
+  <w:style w:type="paragraph" w:styleId="809">
     <w:name w:val="No Spacing"/>
-    <w:basedOn w:val="598"/>
+    <w:basedOn w:val="795"/>
     <w:qFormat/>
     <w:uiPriority w:val="1"/>
     <w:pPr>
       <w:spacing w:lineRule="auto" w:line="240" w:after="0"/>
     </w:pPr>
   </w:style>
-  <w:style w:type="paragraph" w:styleId="613">
+  <w:style w:type="paragraph" w:styleId="810">
     <w:name w:val="Quote"/>
-    <w:basedOn w:val="598"/>
-    <w:next w:val="598"/>
+    <w:basedOn w:val="795"/>
+    <w:next w:val="795"/>
     <w:qFormat/>
     <w:uiPriority w:val="29"/>
     <w:rPr>
@@ -12319,10 +12316,10 @@
       <w:jc w:val="both"/>
     </w:pPr>
   </w:style>
-  <w:style w:type="paragraph" w:styleId="614">
+  <w:style w:type="paragraph" w:styleId="811">
     <w:name w:val="Subtitle"/>
-    <w:basedOn w:val="598"/>
-    <w:next w:val="598"/>
+    <w:basedOn w:val="795"/>
+    <w:next w:val="795"/>
     <w:qFormat/>
     <w:uiPriority w:val="11"/>
     <w:rPr>
@@ -12341,10 +12338,10 @@
       <w:outlineLvl w:val="0"/>
     </w:pPr>
   </w:style>
-  <w:style w:type="paragraph" w:styleId="615">
+  <w:style w:type="paragraph" w:styleId="812">
     <w:name w:val="Intense Quote"/>
-    <w:basedOn w:val="598"/>
-    <w:next w:val="598"/>
+    <w:basedOn w:val="795"/>
+    <w:next w:val="795"/>
     <w:qFormat/>
     <w:uiPriority w:val="30"/>
     <w:rPr>
@@ -12368,10 +12365,10 @@
       </w:pBdr>
     </w:pPr>
   </w:style>
-  <w:style w:type="paragraph" w:styleId="616">
+  <w:style w:type="paragraph" w:styleId="813">
     <w:name w:val="Title"/>
-    <w:basedOn w:val="598"/>
-    <w:next w:val="598"/>
+    <w:basedOn w:val="795"/>
+    <w:next w:val="795"/>
     <w:qFormat/>
     <w:uiPriority w:val="10"/>
     <w:rPr>
@@ -12391,9 +12388,9 @@
       <w:outlineLvl w:val="0"/>
     </w:pPr>
   </w:style>
-  <w:style w:type="paragraph" w:styleId="617">
+  <w:style w:type="paragraph" w:styleId="814">
     <w:name w:val="List Paragraph"/>
-    <w:basedOn w:val="598"/>
+    <w:basedOn w:val="795"/>
     <w:qFormat/>
     <w:uiPriority w:val="34"/>
     <w:pPr>
@@ -12401,7 +12398,7 @@
       <w:ind w:left="720"/>
     </w:pPr>
   </w:style>
-  <w:style w:type="character" w:styleId="622" w:default="1">
+  <w:style w:type="character" w:styleId="815" w:default="1">
     <w:name w:val="Default Paragraph Font"/>
     <w:uiPriority w:val="1"/>
     <w:semiHidden/>

--- a/suivi.docx
+++ b/suivi.docx
@@ -553,7 +553,9 @@
             <w:noWrap w:val="false"/>
           </w:tcPr>
           <w:p>
-            <w:r/>
+            <w:r>
+              <w:t xml:space="preserve">none</w:t>
+            </w:r>
             <w:r/>
           </w:p>
         </w:tc>
@@ -564,7 +566,9 @@
             <w:noWrap w:val="false"/>
           </w:tcPr>
           <w:p>
-            <w:r/>
+            <w:r>
+              <w:t xml:space="preserve">x</w:t>
+            </w:r>
             <w:r/>
           </w:p>
         </w:tc>
@@ -575,7 +579,9 @@
             <w:noWrap w:val="false"/>
           </w:tcPr>
           <w:p>
-            <w:r/>
+            <w:r>
+              <w:t xml:space="preserve">facultatif</w:t>
+            </w:r>
             <w:r/>
           </w:p>
         </w:tc>
@@ -586,7 +592,9 @@
             <w:noWrap w:val="false"/>
           </w:tcPr>
           <w:p>
-            <w:r/>
+            <w:r>
+              <w:t xml:space="preserve">none</w:t>
+            </w:r>
             <w:r/>
           </w:p>
         </w:tc>
@@ -597,7 +605,9 @@
             <w:noWrap w:val="false"/>
           </w:tcPr>
           <w:p>
-            <w:r/>
+            <w:r>
+              <w:t xml:space="preserve">none</w:t>
+            </w:r>
             <w:r/>
           </w:p>
         </w:tc>

--- a/suivi.docx
+++ b/suivi.docx
@@ -608,6 +608,983 @@
             <w:r>
               <w:t xml:space="preserve">none</w:t>
             </w:r>
+            <w:r/>
+          </w:p>
+        </w:tc>
+        <w:tc>
+          <w:tcPr>
+            <w:tcW w:w="957" w:type="dxa"/>
+            <w:textDirection w:val="lrTb"/>
+            <w:noWrap w:val="false"/>
+          </w:tcPr>
+          <w:p>
+            <w:r/>
+            <w:r/>
+          </w:p>
+        </w:tc>
+        <w:tc>
+          <w:tcPr>
+            <w:tcW w:w="957" w:type="dxa"/>
+            <w:textDirection w:val="lrTb"/>
+            <w:noWrap w:val="false"/>
+          </w:tcPr>
+          <w:p>
+            <w:r/>
+            <w:r/>
+          </w:p>
+        </w:tc>
+        <w:tc>
+          <w:tcPr>
+            <w:tcW w:w="957" w:type="dxa"/>
+            <w:textDirection w:val="lrTb"/>
+            <w:noWrap w:val="false"/>
+          </w:tcPr>
+          <w:p>
+            <w:r/>
+            <w:r/>
+          </w:p>
+        </w:tc>
+        <w:tc>
+          <w:tcPr>
+            <w:tcW w:w="957" w:type="dxa"/>
+            <w:textDirection w:val="lrTb"/>
+            <w:noWrap w:val="false"/>
+          </w:tcPr>
+          <w:p>
+            <w:r/>
+            <w:r/>
+          </w:p>
+        </w:tc>
+      </w:tr>
+      <w:tr>
+        <w:trPr/>
+        <w:tc>
+          <w:tcPr>
+            <w:tcW w:w="957" w:type="dxa"/>
+            <w:textDirection w:val="lrTb"/>
+            <w:noWrap w:val="false"/>
+          </w:tcPr>
+          <w:p>
+            <w:r/>
+            <w:r/>
+          </w:p>
+        </w:tc>
+        <w:tc>
+          <w:tcPr>
+            <w:tcW w:w="957" w:type="dxa"/>
+            <w:textDirection w:val="lrTb"/>
+            <w:noWrap w:val="false"/>
+          </w:tcPr>
+          <w:p>
+            <w:r/>
+            <w:r/>
+          </w:p>
+        </w:tc>
+        <w:tc>
+          <w:tcPr>
+            <w:tcW w:w="957" w:type="dxa"/>
+            <w:textDirection w:val="lrTb"/>
+            <w:noWrap w:val="false"/>
+          </w:tcPr>
+          <w:p>
+            <w:r/>
+            <w:r/>
+          </w:p>
+        </w:tc>
+        <w:tc>
+          <w:tcPr>
+            <w:tcW w:w="957" w:type="dxa"/>
+            <w:textDirection w:val="lrTb"/>
+            <w:noWrap w:val="false"/>
+          </w:tcPr>
+          <w:p>
+            <w:r/>
+            <w:r/>
+          </w:p>
+        </w:tc>
+        <w:tc>
+          <w:tcPr>
+            <w:tcW w:w="957" w:type="dxa"/>
+            <w:textDirection w:val="lrTb"/>
+            <w:noWrap w:val="false"/>
+          </w:tcPr>
+          <w:p>
+            <w:r/>
+            <w:r/>
+          </w:p>
+        </w:tc>
+        <w:tc>
+          <w:tcPr>
+            <w:tcW w:w="957" w:type="dxa"/>
+            <w:textDirection w:val="lrTb"/>
+            <w:noWrap w:val="false"/>
+          </w:tcPr>
+          <w:p>
+            <w:r/>
+            <w:r/>
+          </w:p>
+        </w:tc>
+        <w:tc>
+          <w:tcPr>
+            <w:tcW w:w="957" w:type="dxa"/>
+            <w:textDirection w:val="lrTb"/>
+            <w:noWrap w:val="false"/>
+          </w:tcPr>
+          <w:p>
+            <w:r/>
+            <w:r/>
+          </w:p>
+        </w:tc>
+        <w:tc>
+          <w:tcPr>
+            <w:tcW w:w="957" w:type="dxa"/>
+            <w:textDirection w:val="lrTb"/>
+            <w:noWrap w:val="false"/>
+          </w:tcPr>
+          <w:p>
+            <w:r/>
+            <w:r/>
+          </w:p>
+        </w:tc>
+        <w:tc>
+          <w:tcPr>
+            <w:tcW w:w="957" w:type="dxa"/>
+            <w:textDirection w:val="lrTb"/>
+            <w:noWrap w:val="false"/>
+          </w:tcPr>
+          <w:p>
+            <w:r/>
+            <w:r/>
+          </w:p>
+        </w:tc>
+        <w:tc>
+          <w:tcPr>
+            <w:tcW w:w="957" w:type="dxa"/>
+            <w:textDirection w:val="lrTb"/>
+            <w:noWrap w:val="false"/>
+          </w:tcPr>
+          <w:p>
+            <w:r/>
+            <w:r/>
+          </w:p>
+        </w:tc>
+      </w:tr>
+      <w:tr>
+        <w:trPr/>
+        <w:tc>
+          <w:tcPr>
+            <w:tcW w:w="957" w:type="dxa"/>
+            <w:textDirection w:val="lrTb"/>
+            <w:noWrap w:val="false"/>
+          </w:tcPr>
+          <w:p>
+            <w:r/>
+            <w:r/>
+          </w:p>
+        </w:tc>
+        <w:tc>
+          <w:tcPr>
+            <w:tcW w:w="957" w:type="dxa"/>
+            <w:textDirection w:val="lrTb"/>
+            <w:noWrap w:val="false"/>
+          </w:tcPr>
+          <w:p>
+            <w:r/>
+            <w:r/>
+          </w:p>
+        </w:tc>
+        <w:tc>
+          <w:tcPr>
+            <w:tcW w:w="957" w:type="dxa"/>
+            <w:textDirection w:val="lrTb"/>
+            <w:noWrap w:val="false"/>
+          </w:tcPr>
+          <w:p>
+            <w:r/>
+            <w:r/>
+          </w:p>
+        </w:tc>
+        <w:tc>
+          <w:tcPr>
+            <w:tcW w:w="957" w:type="dxa"/>
+            <w:textDirection w:val="lrTb"/>
+            <w:noWrap w:val="false"/>
+          </w:tcPr>
+          <w:p>
+            <w:r/>
+            <w:r/>
+          </w:p>
+        </w:tc>
+        <w:tc>
+          <w:tcPr>
+            <w:tcW w:w="957" w:type="dxa"/>
+            <w:textDirection w:val="lrTb"/>
+            <w:noWrap w:val="false"/>
+          </w:tcPr>
+          <w:p>
+            <w:r/>
+            <w:r/>
+          </w:p>
+        </w:tc>
+        <w:tc>
+          <w:tcPr>
+            <w:tcW w:w="957" w:type="dxa"/>
+            <w:textDirection w:val="lrTb"/>
+            <w:noWrap w:val="false"/>
+          </w:tcPr>
+          <w:p>
+            <w:r/>
+            <w:r/>
+          </w:p>
+        </w:tc>
+        <w:tc>
+          <w:tcPr>
+            <w:tcW w:w="957" w:type="dxa"/>
+            <w:textDirection w:val="lrTb"/>
+            <w:noWrap w:val="false"/>
+          </w:tcPr>
+          <w:p>
+            <w:r/>
+            <w:r/>
+          </w:p>
+        </w:tc>
+        <w:tc>
+          <w:tcPr>
+            <w:tcW w:w="957" w:type="dxa"/>
+            <w:textDirection w:val="lrTb"/>
+            <w:noWrap w:val="false"/>
+          </w:tcPr>
+          <w:p>
+            <w:r/>
+            <w:r/>
+          </w:p>
+        </w:tc>
+        <w:tc>
+          <w:tcPr>
+            <w:tcW w:w="957" w:type="dxa"/>
+            <w:textDirection w:val="lrTb"/>
+            <w:noWrap w:val="false"/>
+          </w:tcPr>
+          <w:p>
+            <w:r/>
+            <w:r/>
+          </w:p>
+        </w:tc>
+        <w:tc>
+          <w:tcPr>
+            <w:tcW w:w="957" w:type="dxa"/>
+            <w:textDirection w:val="lrTb"/>
+            <w:noWrap w:val="false"/>
+          </w:tcPr>
+          <w:p>
+            <w:r/>
+            <w:r/>
+          </w:p>
+        </w:tc>
+      </w:tr>
+    </w:tbl>
+    <w:p>
+      <w:r/>
+      <w:r/>
+    </w:p>
+    <w:p>
+      <w:r/>
+      <w:r/>
+    </w:p>
+    <w:p>
+      <w:r/>
+      <w:r/>
+    </w:p>
+    <w:p>
+      <w:r/>
+      <w:r/>
+    </w:p>
+    <w:tbl>
+      <w:tblPr>
+        <w:tblStyle w:val="651"/>
+        <w:tblW w:w="0" w:type="auto"/>
+        <w:tblLook w:val="04A0" w:firstRow="1" w:lastRow="0" w:firstColumn="1" w:lastColumn="0" w:noHBand="0" w:noVBand="1"/>
+      </w:tblPr>
+      <w:tblGrid>
+        <w:gridCol w:w="957"/>
+        <w:gridCol w:w="957"/>
+        <w:gridCol w:w="957"/>
+        <w:gridCol w:w="957"/>
+        <w:gridCol w:w="957"/>
+        <w:gridCol w:w="957"/>
+        <w:gridCol w:w="957"/>
+        <w:gridCol w:w="957"/>
+        <w:gridCol w:w="957"/>
+        <w:gridCol w:w="957"/>
+      </w:tblGrid>
+      <w:tr>
+        <w:trPr/>
+        <w:tc>
+          <w:tcPr>
+            <w:tcW w:w="957" w:type="dxa"/>
+            <w:textDirection w:val="lrTb"/>
+            <w:noWrap w:val="false"/>
+          </w:tcPr>
+          <w:p>
+            <w:r/>
+            <w:r/>
+          </w:p>
+        </w:tc>
+        <w:tc>
+          <w:tcPr>
+            <w:tcW w:w="957" w:type="dxa"/>
+            <w:textDirection w:val="lrTb"/>
+            <w:noWrap w:val="false"/>
+          </w:tcPr>
+          <w:p>
+            <w:r>
+              <w:t xml:space="preserve">Models</w:t>
+            </w:r>
+            <w:r/>
+          </w:p>
+        </w:tc>
+        <w:tc>
+          <w:tcPr>
+            <w:tcW w:w="957" w:type="dxa"/>
+            <w:textDirection w:val="lrTb"/>
+            <w:noWrap w:val="false"/>
+          </w:tcPr>
+          <w:p>
+            <w:r>
+              <w:t xml:space="preserve">controllers</w:t>
+            </w:r>
+            <w:r/>
+          </w:p>
+        </w:tc>
+        <w:tc>
+          <w:tcPr>
+            <w:tcW w:w="957" w:type="dxa"/>
+            <w:textDirection w:val="lrTb"/>
+            <w:noWrap w:val="false"/>
+          </w:tcPr>
+          <w:p>
+            <w:r>
+              <w:t xml:space="preserve">controllers_class</w:t>
+            </w:r>
+            <w:r/>
+          </w:p>
+        </w:tc>
+        <w:tc>
+          <w:tcPr>
+            <w:tcW w:w="957" w:type="dxa"/>
+            <w:textDirection w:val="lrTb"/>
+            <w:noWrap w:val="false"/>
+          </w:tcPr>
+          <w:p>
+            <w:r>
+              <w:t xml:space="preserve">views</w:t>
+            </w:r>
+            <w:r/>
+          </w:p>
+        </w:tc>
+        <w:tc>
+          <w:tcPr>
+            <w:tcW w:w="957" w:type="dxa"/>
+            <w:textDirection w:val="lrTb"/>
+            <w:noWrap w:val="false"/>
+          </w:tcPr>
+          <w:p>
+            <w:r>
+              <w:t xml:space="preserve">jquery</w:t>
+            </w:r>
+            <w:r/>
+          </w:p>
+        </w:tc>
+        <w:tc>
+          <w:tcPr>
+            <w:tcW w:w="957" w:type="dxa"/>
+            <w:textDirection w:val="lrTb"/>
+            <w:noWrap w:val="false"/>
+          </w:tcPr>
+          <w:p>
+            <w:r/>
+            <w:r/>
+          </w:p>
+        </w:tc>
+        <w:tc>
+          <w:tcPr>
+            <w:tcW w:w="957" w:type="dxa"/>
+            <w:textDirection w:val="lrTb"/>
+            <w:noWrap w:val="false"/>
+          </w:tcPr>
+          <w:p>
+            <w:r/>
+            <w:r/>
+          </w:p>
+        </w:tc>
+        <w:tc>
+          <w:tcPr>
+            <w:tcW w:w="957" w:type="dxa"/>
+            <w:textDirection w:val="lrTb"/>
+            <w:noWrap w:val="false"/>
+          </w:tcPr>
+          <w:p>
+            <w:r/>
+            <w:r/>
+          </w:p>
+        </w:tc>
+        <w:tc>
+          <w:tcPr>
+            <w:tcW w:w="957" w:type="dxa"/>
+            <w:textDirection w:val="lrTb"/>
+            <w:noWrap w:val="false"/>
+          </w:tcPr>
+          <w:p>
+            <w:r/>
+            <w:r/>
+          </w:p>
+        </w:tc>
+      </w:tr>
+      <w:tr>
+        <w:trPr/>
+        <w:tc>
+          <w:tcPr>
+            <w:tcW w:w="957" w:type="dxa"/>
+            <w:textDirection w:val="lrTb"/>
+            <w:noWrap w:val="false"/>
+          </w:tcPr>
+          <w:p>
+            <w:r>
+              <w:t xml:space="preserve">index</w:t>
+            </w:r>
+            <w:r/>
+          </w:p>
+        </w:tc>
+        <w:tc>
+          <w:tcPr>
+            <w:tcW w:w="957" w:type="dxa"/>
+            <w:textDirection w:val="lrTb"/>
+            <w:noWrap w:val="false"/>
+          </w:tcPr>
+          <w:p>
+            <w:r/>
+            <w:r/>
+          </w:p>
+        </w:tc>
+        <w:tc>
+          <w:tcPr>
+            <w:tcW w:w="957" w:type="dxa"/>
+            <w:textDirection w:val="lrTb"/>
+            <w:noWrap w:val="false"/>
+          </w:tcPr>
+          <w:p>
+            <w:r/>
+            <w:r/>
+          </w:p>
+        </w:tc>
+        <w:tc>
+          <w:tcPr>
+            <w:tcW w:w="957" w:type="dxa"/>
+            <w:textDirection w:val="lrTb"/>
+            <w:noWrap w:val="false"/>
+          </w:tcPr>
+          <w:p>
+            <w:r/>
+            <w:r/>
+          </w:p>
+        </w:tc>
+        <w:tc>
+          <w:tcPr>
+            <w:tcW w:w="957" w:type="dxa"/>
+            <w:textDirection w:val="lrTb"/>
+            <w:noWrap w:val="false"/>
+          </w:tcPr>
+          <w:p>
+            <w:r>
+              <w:t xml:space="preserve">x</w:t>
+            </w:r>
+            <w:r/>
+          </w:p>
+        </w:tc>
+        <w:tc>
+          <w:tcPr>
+            <w:tcW w:w="957" w:type="dxa"/>
+            <w:textDirection w:val="lrTb"/>
+            <w:noWrap w:val="false"/>
+          </w:tcPr>
+          <w:p>
+            <w:r/>
+            <w:r/>
+          </w:p>
+        </w:tc>
+        <w:tc>
+          <w:tcPr>
+            <w:tcW w:w="957" w:type="dxa"/>
+            <w:textDirection w:val="lrTb"/>
+            <w:noWrap w:val="false"/>
+          </w:tcPr>
+          <w:p>
+            <w:r/>
+            <w:r/>
+          </w:p>
+        </w:tc>
+        <w:tc>
+          <w:tcPr>
+            <w:tcW w:w="957" w:type="dxa"/>
+            <w:textDirection w:val="lrTb"/>
+            <w:noWrap w:val="false"/>
+          </w:tcPr>
+          <w:p>
+            <w:r/>
+            <w:r/>
+          </w:p>
+        </w:tc>
+        <w:tc>
+          <w:tcPr>
+            <w:tcW w:w="957" w:type="dxa"/>
+            <w:textDirection w:val="lrTb"/>
+            <w:noWrap w:val="false"/>
+          </w:tcPr>
+          <w:p>
+            <w:r/>
+            <w:r/>
+          </w:p>
+        </w:tc>
+        <w:tc>
+          <w:tcPr>
+            <w:tcW w:w="957" w:type="dxa"/>
+            <w:textDirection w:val="lrTb"/>
+            <w:noWrap w:val="false"/>
+          </w:tcPr>
+          <w:p>
+            <w:r/>
+            <w:r/>
+          </w:p>
+        </w:tc>
+      </w:tr>
+      <w:tr>
+        <w:trPr/>
+        <w:tc>
+          <w:tcPr>
+            <w:tcW w:w="957" w:type="dxa"/>
+            <w:textDirection w:val="lrTb"/>
+            <w:noWrap w:val="false"/>
+          </w:tcPr>
+          <w:p>
+            <w:r>
+              <w:t xml:space="preserve">se connecter/login</w:t>
+            </w:r>
+            <w:r/>
+          </w:p>
+        </w:tc>
+        <w:tc>
+          <w:tcPr>
+            <w:tcW w:w="957" w:type="dxa"/>
+            <w:textDirection w:val="lrTb"/>
+            <w:noWrap w:val="false"/>
+          </w:tcPr>
+          <w:p>
+            <w:r>
+              <w:t xml:space="preserve">x</w:t>
+            </w:r>
+            <w:r/>
+          </w:p>
+        </w:tc>
+        <w:tc>
+          <w:tcPr>
+            <w:tcW w:w="957" w:type="dxa"/>
+            <w:textDirection w:val="lrTb"/>
+            <w:noWrap w:val="false"/>
+          </w:tcPr>
+          <w:p>
+            <w:r>
+              <w:t xml:space="preserve">x</w:t>
+            </w:r>
+            <w:r/>
+          </w:p>
+        </w:tc>
+        <w:tc>
+          <w:tcPr>
+            <w:tcW w:w="957" w:type="dxa"/>
+            <w:textDirection w:val="lrTb"/>
+            <w:noWrap w:val="false"/>
+          </w:tcPr>
+          <w:p>
+            <w:r>
+              <w:t xml:space="preserve">x</w:t>
+            </w:r>
+            <w:r/>
+          </w:p>
+        </w:tc>
+        <w:tc>
+          <w:tcPr>
+            <w:tcW w:w="957" w:type="dxa"/>
+            <w:textDirection w:val="lrTb"/>
+            <w:noWrap w:val="false"/>
+          </w:tcPr>
+          <w:p>
+            <w:r>
+              <w:t xml:space="preserve">x</w:t>
+            </w:r>
+            <w:r/>
+          </w:p>
+        </w:tc>
+        <w:tc>
+          <w:tcPr>
+            <w:tcW w:w="957" w:type="dxa"/>
+            <w:textDirection w:val="lrTb"/>
+            <w:noWrap w:val="false"/>
+          </w:tcPr>
+          <w:p>
+            <w:r>
+              <w:t xml:space="preserve">x</w:t>
+            </w:r>
+            <w:r/>
+          </w:p>
+        </w:tc>
+        <w:tc>
+          <w:tcPr>
+            <w:tcW w:w="957" w:type="dxa"/>
+            <w:textDirection w:val="lrTb"/>
+            <w:noWrap w:val="false"/>
+          </w:tcPr>
+          <w:p>
+            <w:r/>
+            <w:r/>
+          </w:p>
+        </w:tc>
+        <w:tc>
+          <w:tcPr>
+            <w:tcW w:w="957" w:type="dxa"/>
+            <w:textDirection w:val="lrTb"/>
+            <w:noWrap w:val="false"/>
+          </w:tcPr>
+          <w:p>
+            <w:r/>
+            <w:r/>
+          </w:p>
+        </w:tc>
+        <w:tc>
+          <w:tcPr>
+            <w:tcW w:w="957" w:type="dxa"/>
+            <w:textDirection w:val="lrTb"/>
+            <w:noWrap w:val="false"/>
+          </w:tcPr>
+          <w:p>
+            <w:r/>
+            <w:r/>
+          </w:p>
+        </w:tc>
+        <w:tc>
+          <w:tcPr>
+            <w:tcW w:w="957" w:type="dxa"/>
+            <w:textDirection w:val="lrTb"/>
+            <w:noWrap w:val="false"/>
+          </w:tcPr>
+          <w:p>
+            <w:r/>
+            <w:r/>
+          </w:p>
+        </w:tc>
+      </w:tr>
+      <w:tr>
+        <w:trPr/>
+        <w:tc>
+          <w:tcPr>
+            <w:tcW w:w="957" w:type="dxa"/>
+            <w:textDirection w:val="lrTb"/>
+            <w:noWrap w:val="false"/>
+          </w:tcPr>
+          <w:p>
+            <w:r>
+              <w:t xml:space="preserve">login</w:t>
+            </w:r>
+            <w:r/>
+          </w:p>
+        </w:tc>
+        <w:tc>
+          <w:tcPr>
+            <w:tcW w:w="957" w:type="dxa"/>
+            <w:textDirection w:val="lrTb"/>
+            <w:noWrap w:val="false"/>
+          </w:tcPr>
+          <w:p>
+            <w:r>
+              <w:t xml:space="preserve">x</w:t>
+            </w:r>
+            <w:r/>
+          </w:p>
+        </w:tc>
+        <w:tc>
+          <w:tcPr>
+            <w:tcW w:w="957" w:type="dxa"/>
+            <w:textDirection w:val="lrTb"/>
+            <w:noWrap w:val="false"/>
+          </w:tcPr>
+          <w:p>
+            <w:r>
+              <w:t xml:space="preserve">x</w:t>
+            </w:r>
+            <w:r/>
+          </w:p>
+        </w:tc>
+        <w:tc>
+          <w:tcPr>
+            <w:tcW w:w="957" w:type="dxa"/>
+            <w:textDirection w:val="lrTb"/>
+            <w:noWrap w:val="false"/>
+          </w:tcPr>
+          <w:p>
+            <w:r>
+              <w:t xml:space="preserve">x</w:t>
+            </w:r>
+            <w:r/>
+          </w:p>
+        </w:tc>
+        <w:tc>
+          <w:tcPr>
+            <w:tcW w:w="957" w:type="dxa"/>
+            <w:textDirection w:val="lrTb"/>
+            <w:noWrap w:val="false"/>
+          </w:tcPr>
+          <w:p>
+            <w:r>
+              <w:t xml:space="preserve">x</w:t>
+            </w:r>
+            <w:r/>
+          </w:p>
+        </w:tc>
+        <w:tc>
+          <w:tcPr>
+            <w:tcW w:w="957" w:type="dxa"/>
+            <w:textDirection w:val="lrTb"/>
+            <w:noWrap w:val="false"/>
+          </w:tcPr>
+          <w:p>
+            <w:r>
+              <w:t xml:space="preserve">x</w:t>
+            </w:r>
+            <w:r/>
+          </w:p>
+        </w:tc>
+        <w:tc>
+          <w:tcPr>
+            <w:tcW w:w="957" w:type="dxa"/>
+            <w:textDirection w:val="lrTb"/>
+            <w:noWrap w:val="false"/>
+          </w:tcPr>
+          <w:p>
+            <w:r/>
+            <w:r/>
+          </w:p>
+        </w:tc>
+        <w:tc>
+          <w:tcPr>
+            <w:tcW w:w="957" w:type="dxa"/>
+            <w:textDirection w:val="lrTb"/>
+            <w:noWrap w:val="false"/>
+          </w:tcPr>
+          <w:p>
+            <w:r/>
+            <w:r/>
+          </w:p>
+        </w:tc>
+        <w:tc>
+          <w:tcPr>
+            <w:tcW w:w="957" w:type="dxa"/>
+            <w:textDirection w:val="lrTb"/>
+            <w:noWrap w:val="false"/>
+          </w:tcPr>
+          <w:p>
+            <w:r/>
+            <w:r/>
+          </w:p>
+        </w:tc>
+        <w:tc>
+          <w:tcPr>
+            <w:tcW w:w="957" w:type="dxa"/>
+            <w:textDirection w:val="lrTb"/>
+            <w:noWrap w:val="false"/>
+          </w:tcPr>
+          <w:p>
+            <w:r/>
+            <w:r/>
+          </w:p>
+        </w:tc>
+      </w:tr>
+      <w:tr>
+        <w:trPr/>
+        <w:tc>
+          <w:tcPr>
+            <w:tcW w:w="957" w:type="dxa"/>
+            <w:textDirection w:val="lrTb"/>
+            <w:noWrap w:val="false"/>
+          </w:tcPr>
+          <w:p>
+            <w:r/>
+            <w:r/>
+          </w:p>
+        </w:tc>
+        <w:tc>
+          <w:tcPr>
+            <w:tcW w:w="957" w:type="dxa"/>
+            <w:textDirection w:val="lrTb"/>
+            <w:noWrap w:val="false"/>
+          </w:tcPr>
+          <w:p>
+            <w:r/>
+            <w:r/>
+          </w:p>
+        </w:tc>
+        <w:tc>
+          <w:tcPr>
+            <w:tcW w:w="957" w:type="dxa"/>
+            <w:textDirection w:val="lrTb"/>
+            <w:noWrap w:val="false"/>
+          </w:tcPr>
+          <w:p>
+            <w:r/>
+            <w:r/>
+          </w:p>
+        </w:tc>
+        <w:tc>
+          <w:tcPr>
+            <w:tcW w:w="957" w:type="dxa"/>
+            <w:textDirection w:val="lrTb"/>
+            <w:noWrap w:val="false"/>
+          </w:tcPr>
+          <w:p>
+            <w:r/>
+            <w:r/>
+          </w:p>
+        </w:tc>
+        <w:tc>
+          <w:tcPr>
+            <w:tcW w:w="957" w:type="dxa"/>
+            <w:textDirection w:val="lrTb"/>
+            <w:noWrap w:val="false"/>
+          </w:tcPr>
+          <w:p>
+            <w:r/>
+            <w:r/>
+          </w:p>
+        </w:tc>
+        <w:tc>
+          <w:tcPr>
+            <w:tcW w:w="957" w:type="dxa"/>
+            <w:textDirection w:val="lrTb"/>
+            <w:noWrap w:val="false"/>
+          </w:tcPr>
+          <w:p>
+            <w:r/>
+            <w:r/>
+          </w:p>
+        </w:tc>
+        <w:tc>
+          <w:tcPr>
+            <w:tcW w:w="957" w:type="dxa"/>
+            <w:textDirection w:val="lrTb"/>
+            <w:noWrap w:val="false"/>
+          </w:tcPr>
+          <w:p>
+            <w:r/>
+            <w:r/>
+          </w:p>
+        </w:tc>
+        <w:tc>
+          <w:tcPr>
+            <w:tcW w:w="957" w:type="dxa"/>
+            <w:textDirection w:val="lrTb"/>
+            <w:noWrap w:val="false"/>
+          </w:tcPr>
+          <w:p>
+            <w:r/>
+            <w:r/>
+          </w:p>
+        </w:tc>
+        <w:tc>
+          <w:tcPr>
+            <w:tcW w:w="957" w:type="dxa"/>
+            <w:textDirection w:val="lrTb"/>
+            <w:noWrap w:val="false"/>
+          </w:tcPr>
+          <w:p>
+            <w:r/>
+            <w:r/>
+          </w:p>
+        </w:tc>
+        <w:tc>
+          <w:tcPr>
+            <w:tcW w:w="957" w:type="dxa"/>
+            <w:textDirection w:val="lrTb"/>
+            <w:noWrap w:val="false"/>
+          </w:tcPr>
+          <w:p>
+            <w:r/>
+            <w:r/>
+          </w:p>
+        </w:tc>
+      </w:tr>
+      <w:tr>
+        <w:trPr/>
+        <w:tc>
+          <w:tcPr>
+            <w:tcW w:w="957" w:type="dxa"/>
+            <w:textDirection w:val="lrTb"/>
+            <w:noWrap w:val="false"/>
+          </w:tcPr>
+          <w:p>
+            <w:r/>
+            <w:r/>
+          </w:p>
+        </w:tc>
+        <w:tc>
+          <w:tcPr>
+            <w:tcW w:w="957" w:type="dxa"/>
+            <w:textDirection w:val="lrTb"/>
+            <w:noWrap w:val="false"/>
+          </w:tcPr>
+          <w:p>
+            <w:r/>
+            <w:r/>
+          </w:p>
+        </w:tc>
+        <w:tc>
+          <w:tcPr>
+            <w:tcW w:w="957" w:type="dxa"/>
+            <w:textDirection w:val="lrTb"/>
+            <w:noWrap w:val="false"/>
+          </w:tcPr>
+          <w:p>
+            <w:r/>
+            <w:r/>
+          </w:p>
+        </w:tc>
+        <w:tc>
+          <w:tcPr>
+            <w:tcW w:w="957" w:type="dxa"/>
+            <w:textDirection w:val="lrTb"/>
+            <w:noWrap w:val="false"/>
+          </w:tcPr>
+          <w:p>
+            <w:r/>
+            <w:r/>
+          </w:p>
+        </w:tc>
+        <w:tc>
+          <w:tcPr>
+            <w:tcW w:w="957" w:type="dxa"/>
+            <w:textDirection w:val="lrTb"/>
+            <w:noWrap w:val="false"/>
+          </w:tcPr>
+          <w:p>
+            <w:r/>
+            <w:r/>
+          </w:p>
+        </w:tc>
+        <w:tc>
+          <w:tcPr>
+            <w:tcW w:w="957" w:type="dxa"/>
+            <w:textDirection w:val="lrTb"/>
+            <w:noWrap w:val="false"/>
+          </w:tcPr>
+          <w:p>
+            <w:r/>
             <w:r/>
           </w:p>
         </w:tc>
